--- a/docs/Testplan.docx
+++ b/docs/Testplan.docx
@@ -1,6 +1,6 @@
 
 <file path=word/document.xml><?xml version="1.0" encoding="utf-8"?>
-<w:document xmlns:wpc="http://schemas.microsoft.com/office/word/2010/wordprocessingCanvas" xmlns:cx="http://schemas.microsoft.com/office/drawing/2014/chartex" xmlns:cx1="http://schemas.microsoft.com/office/drawing/2015/9/8/chartex" xmlns:cx2="http://schemas.microsoft.com/office/drawing/2015/10/21/chartex" xmlns:cx3="http://schemas.microsoft.com/office/drawing/2016/5/9/chartex" xmlns:cx4="http://schemas.microsoft.com/office/drawing/2016/5/10/chartex" xmlns:cx5="http://schemas.microsoft.com/office/drawing/2016/5/11/chartex" xmlns:cx6="http://schemas.microsoft.com/office/drawing/2016/5/12/chartex" xmlns:cx7="http://schemas.microsoft.com/office/drawing/2016/5/13/chartex" xmlns:cx8="http://schemas.microsoft.com/office/drawing/2016/5/14/chartex" xmlns:mc="http://schemas.openxmlformats.org/markup-compatibility/2006" xmlns:aink="http://schemas.microsoft.com/office/drawing/2016/ink" xmlns:am3d="http://schemas.microsoft.com/office/drawing/2017/model3d" xmlns:o="urn:schemas-microsoft-com:office:office" xmlns:oel="http://schemas.microsoft.com/office/2019/extlst" xmlns:r="http://schemas.openxmlformats.org/officeDocument/2006/relationships" xmlns:m="http://schemas.openxmlformats.org/officeDocument/2006/math" xmlns:v="urn:schemas-microsoft-com:vml" xmlns:wp14="http://schemas.microsoft.com/office/word/2010/wordprocessingDrawing" xmlns:wp="http://schemas.openxmlformats.org/drawingml/2006/wordprocessingDrawing" xmlns:w10="urn:schemas-microsoft-com:office:word" xmlns:w="http://schemas.openxmlformats.org/wordprocessingml/2006/main" xmlns:w14="http://schemas.microsoft.com/office/word/2010/wordml" xmlns:w15="http://schemas.microsoft.com/office/word/2012/wordml" xmlns:w16cex="http://schemas.microsoft.com/office/word/2018/wordml/cex" xmlns:w16cid="http://schemas.microsoft.com/office/word/2016/wordml/cid" xmlns:w16="http://schemas.microsoft.com/office/word/2018/wordml" xmlns:w16du="http://schemas.microsoft.com/office/word/2023/wordml/word16du" xmlns:w16sdtdh="http://schemas.microsoft.com/office/word/2020/wordml/sdtdatahash" xmlns:w16sdtfl="http://schemas.microsoft.com/office/word/2024/wordml/sdtformatlock" xmlns:w16se="http://schemas.microsoft.com/office/word/2015/wordml/symex" xmlns:wpg="http://schemas.microsoft.com/office/word/2010/wordprocessingGroup" xmlns:wpi="http://schemas.microsoft.com/office/word/2010/wordprocessingInk" xmlns:wne="http://schemas.microsoft.com/office/word/2006/wordml" xmlns:wps="http://schemas.microsoft.com/office/word/2010/wordprocessingShape" mc:Ignorable="w14 w15 w16se w16cid w16 w16cex w16sdtdh w16sdtfl w16du wp14">
+<w:document xmlns:wpc="http://schemas.microsoft.com/office/word/2010/wordprocessingCanvas" xmlns:cx="http://schemas.microsoft.com/office/drawing/2014/chartex" xmlns:cx1="http://schemas.microsoft.com/office/drawing/2015/9/8/chartex" xmlns:cx2="http://schemas.microsoft.com/office/drawing/2015/10/21/chartex" xmlns:cx3="http://schemas.microsoft.com/office/drawing/2016/5/9/chartex" xmlns:cx4="http://schemas.microsoft.com/office/drawing/2016/5/10/chartex" xmlns:cx5="http://schemas.microsoft.com/office/drawing/2016/5/11/chartex" xmlns:cx6="http://schemas.microsoft.com/office/drawing/2016/5/12/chartex" xmlns:cx7="http://schemas.microsoft.com/office/drawing/2016/5/13/chartex" xmlns:cx8="http://schemas.microsoft.com/office/drawing/2016/5/14/chartex" xmlns:mc="http://schemas.openxmlformats.org/markup-compatibility/2006" xmlns:aink="http://schemas.microsoft.com/office/drawing/2016/ink" xmlns:am3d="http://schemas.microsoft.com/office/drawing/2017/model3d" xmlns:o="urn:schemas-microsoft-com:office:office" xmlns:oel="http://schemas.microsoft.com/office/2019/extlst" xmlns:r="http://schemas.openxmlformats.org/officeDocument/2006/relationships" xmlns:m="http://schemas.openxmlformats.org/officeDocument/2006/math" xmlns:v="urn:schemas-microsoft-com:vml" xmlns:wp14="http://schemas.microsoft.com/office/word/2010/wordprocessingDrawing" xmlns:wp="http://schemas.openxmlformats.org/drawingml/2006/wordprocessingDrawing" xmlns:w10="urn:schemas-microsoft-com:office:word" xmlns:w="http://schemas.openxmlformats.org/wordprocessingml/2006/main" xmlns:w14="http://schemas.microsoft.com/office/word/2010/wordml" xmlns:w15="http://schemas.microsoft.com/office/word/2012/wordml" xmlns:w16cex="http://schemas.microsoft.com/office/word/2018/wordml/cex" xmlns:w16cid="http://schemas.microsoft.com/office/word/2016/wordml/cid" xmlns:w16="http://schemas.microsoft.com/office/word/2018/wordml" xmlns:w16du="http://schemas.microsoft.com/office/word/2023/wordml/word16du" xmlns:w16sdtdh="http://schemas.microsoft.com/office/word/2020/wordml/sdtdatahash" xmlns:w16sdtfl="http://schemas.microsoft.com/office/word/2024/wordml/sdtformatlock" xmlns:w16se="http://schemas.microsoft.com/office/word/2015/wordml/symex" xmlns:wpg="http://schemas.microsoft.com/office/word/2010/wordprocessingGroup" xmlns:wpi="http://schemas.microsoft.com/office/word/2010/wordprocessingInk" xmlns:wne="http://schemas.microsoft.com/office/word/2006/wordml" xmlns:wps="http://schemas.microsoft.com/office/word/2010/wordprocessingShape" xmlns:a="http://schemas.openxmlformats.org/drawingml/2006/main" xmlns:pic="http://schemas.openxmlformats.org/drawingml/2006/picture" xmlns:a14="http://schemas.microsoft.com/office/drawing/2010/main" mc:Ignorable="w14 w15 w16se w16cid w16 w16cex w16sdtdh w16sdtfl w16du wp14">
   <w:body>
     <w:p>
       <w:pPr>
@@ -223,11 +223,29 @@
         <w:t xml:space="preserve">: </w:t>
       </w:r>
       <w:r>
+        <w:tab/>
+      </w:r>
+      <w:r>
         <w:rPr>
           <w:rFonts w:ascii="Arial" w:hAnsi="Arial" w:cs="Arial"/>
           <w:sz w:val="24"/>
           <w:szCs w:val="24"/>
         </w:rPr>
+        <w:t>F. Nimród Lobozár</w:t>
+      </w:r>
+      <w:r>
+        <w:tab/>
+      </w:r>
+      <w:r>
+        <w:tab/>
+      </w:r>
+      <w:r>
+        <w:tab/>
+      </w:r>
+      <w:r>
+        <w:tab/>
+      </w:r>
+      <w:r>
         <w:tab/>
       </w:r>
       <w:r>
@@ -236,23 +254,24 @@
           <w:sz w:val="24"/>
           <w:szCs w:val="24"/>
         </w:rPr>
-        <w:t>Thomas Tadesse</w:t>
-      </w:r>
-      <w:r>
+        <w:t xml:space="preserve"> </w:t>
+      </w:r>
+    </w:p>
+    <w:p>
+      <w:pPr>
         <w:rPr>
           <w:rFonts w:ascii="Arial" w:hAnsi="Arial" w:cs="Arial"/>
           <w:sz w:val="24"/>
           <w:szCs w:val="24"/>
         </w:rPr>
-        <w:tab/>
-      </w:r>
+      </w:pPr>
       <w:r>
         <w:rPr>
           <w:rFonts w:ascii="Arial" w:hAnsi="Arial" w:cs="Arial"/>
           <w:sz w:val="24"/>
           <w:szCs w:val="24"/>
         </w:rPr>
-        <w:tab/>
+        <w:t xml:space="preserve">Naam </w:t>
       </w:r>
       <w:r>
         <w:rPr>
@@ -260,7 +279,7 @@
           <w:sz w:val="24"/>
           <w:szCs w:val="24"/>
         </w:rPr>
-        <w:tab/>
+        <w:t xml:space="preserve">ontwikkelaar: </w:t>
       </w:r>
       <w:r>
         <w:rPr>
@@ -268,40 +287,40 @@
           <w:sz w:val="24"/>
           <w:szCs w:val="24"/>
         </w:rPr>
-        <w:tab/>
-      </w:r>
-      <w:r>
+        <w:t>F. Nimród Lobozár</w:t>
+      </w:r>
+    </w:p>
+    <w:p>
+      <w:pPr>
         <w:rPr>
           <w:rFonts w:ascii="Arial" w:hAnsi="Arial" w:cs="Arial"/>
           <w:sz w:val="24"/>
           <w:szCs w:val="24"/>
         </w:rPr>
-        <w:tab/>
-      </w:r>
+      </w:pPr>
       <w:r>
         <w:rPr>
           <w:rFonts w:ascii="Arial" w:hAnsi="Arial" w:cs="Arial"/>
           <w:sz w:val="24"/>
           <w:szCs w:val="24"/>
         </w:rPr>
-        <w:t xml:space="preserve"> </w:t>
-      </w:r>
-    </w:p>
-    <w:p>
-      <w:pPr>
+        <w:t>Datum:</w:t>
+      </w:r>
+      <w:r>
         <w:rPr>
           <w:rFonts w:ascii="Arial" w:hAnsi="Arial" w:cs="Arial"/>
           <w:sz w:val="24"/>
           <w:szCs w:val="24"/>
         </w:rPr>
-      </w:pPr>
+        <w:t xml:space="preserve"> </w:t>
+      </w:r>
       <w:r>
         <w:rPr>
           <w:rFonts w:ascii="Arial" w:hAnsi="Arial" w:cs="Arial"/>
           <w:sz w:val="24"/>
           <w:szCs w:val="24"/>
         </w:rPr>
-        <w:t xml:space="preserve">Naam </w:t>
+        <w:t>03</w:t>
       </w:r>
       <w:r>
         <w:rPr>
@@ -309,7 +328,7 @@
           <w:sz w:val="24"/>
           <w:szCs w:val="24"/>
         </w:rPr>
-        <w:t>ontwikkelaar: Thomas</w:t>
+        <w:t>/</w:t>
       </w:r>
       <w:r>
         <w:rPr>
@@ -317,40 +336,40 @@
           <w:sz w:val="24"/>
           <w:szCs w:val="24"/>
         </w:rPr>
-        <w:t xml:space="preserve"> Tadesse</w:t>
-      </w:r>
-    </w:p>
-    <w:p>
-      <w:pPr>
+        <w:t>0</w:t>
+      </w:r>
+      <w:r>
         <w:rPr>
           <w:rFonts w:ascii="Arial" w:hAnsi="Arial" w:cs="Arial"/>
           <w:sz w:val="24"/>
           <w:szCs w:val="24"/>
         </w:rPr>
-      </w:pPr>
+        <w:t>3</w:t>
+      </w:r>
       <w:r>
         <w:rPr>
           <w:rFonts w:ascii="Arial" w:hAnsi="Arial" w:cs="Arial"/>
           <w:sz w:val="24"/>
           <w:szCs w:val="24"/>
         </w:rPr>
-        <w:t>Datum:</w:t>
-      </w:r>
-      <w:r>
+        <w:t>/2025</w:t>
+      </w:r>
+    </w:p>
+    <w:p>
+      <w:pPr>
         <w:rPr>
           <w:rFonts w:ascii="Arial" w:hAnsi="Arial" w:cs="Arial"/>
           <w:sz w:val="24"/>
           <w:szCs w:val="24"/>
         </w:rPr>
-        <w:t xml:space="preserve"> </w:t>
-      </w:r>
+      </w:pPr>
       <w:r>
         <w:rPr>
           <w:rFonts w:ascii="Arial" w:hAnsi="Arial" w:cs="Arial"/>
           <w:sz w:val="24"/>
           <w:szCs w:val="24"/>
         </w:rPr>
-        <w:t>03</w:t>
+        <w:t>Versie:</w:t>
       </w:r>
       <w:r>
         <w:rPr>
@@ -358,7 +377,7 @@
           <w:sz w:val="24"/>
           <w:szCs w:val="24"/>
         </w:rPr>
-        <w:t>/</w:t>
+        <w:t xml:space="preserve"> </w:t>
       </w:r>
       <w:r>
         <w:rPr>
@@ -366,7 +385,7 @@
           <w:sz w:val="24"/>
           <w:szCs w:val="24"/>
         </w:rPr>
-        <w:t>0</w:t>
+        <w:t>0.1.</w:t>
       </w:r>
       <w:r>
         <w:rPr>
@@ -374,7 +393,7 @@
           <w:sz w:val="24"/>
           <w:szCs w:val="24"/>
         </w:rPr>
-        <w:t>3</w:t>
+        <w:t>0</w:t>
       </w:r>
       <w:r>
         <w:rPr>
@@ -382,55 +401,6 @@
           <w:sz w:val="24"/>
           <w:szCs w:val="24"/>
         </w:rPr>
-        <w:t>/2025</w:t>
-      </w:r>
-    </w:p>
-    <w:p>
-      <w:pPr>
-        <w:rPr>
-          <w:rFonts w:ascii="Arial" w:hAnsi="Arial" w:cs="Arial"/>
-          <w:sz w:val="24"/>
-          <w:szCs w:val="24"/>
-        </w:rPr>
-      </w:pPr>
-      <w:r>
-        <w:rPr>
-          <w:rFonts w:ascii="Arial" w:hAnsi="Arial" w:cs="Arial"/>
-          <w:sz w:val="24"/>
-          <w:szCs w:val="24"/>
-        </w:rPr>
-        <w:t>Versie:</w:t>
-      </w:r>
-      <w:r>
-        <w:rPr>
-          <w:rFonts w:ascii="Arial" w:hAnsi="Arial" w:cs="Arial"/>
-          <w:sz w:val="24"/>
-          <w:szCs w:val="24"/>
-        </w:rPr>
-        <w:t xml:space="preserve"> </w:t>
-      </w:r>
-      <w:r>
-        <w:rPr>
-          <w:rFonts w:ascii="Arial" w:hAnsi="Arial" w:cs="Arial"/>
-          <w:sz w:val="24"/>
-          <w:szCs w:val="24"/>
-        </w:rPr>
-        <w:t>0.1.</w:t>
-      </w:r>
-      <w:r>
-        <w:rPr>
-          <w:rFonts w:ascii="Arial" w:hAnsi="Arial" w:cs="Arial"/>
-          <w:sz w:val="24"/>
-          <w:szCs w:val="24"/>
-        </w:rPr>
-        <w:t>0</w:t>
-      </w:r>
-      <w:r>
-        <w:rPr>
-          <w:rFonts w:ascii="Arial" w:hAnsi="Arial" w:cs="Arial"/>
-          <w:sz w:val="24"/>
-          <w:szCs w:val="24"/>
-        </w:rPr>
         <w:br w:type="page"/>
       </w:r>
     </w:p>
@@ -441,16 +411,15 @@
           <w:rFonts w:ascii="Arial" w:hAnsi="Arial" w:cs="Arial"/>
         </w:rPr>
       </w:pPr>
-      <w:bookmarkStart w:id="0" w:name="_Toc493492638"/>
-      <w:bookmarkStart w:id="1" w:name="_Toc40008627"/>
-      <w:bookmarkStart w:id="2" w:name="_Toc40008920"/>
-      <w:bookmarkStart w:id="3" w:name="_Toc40010190"/>
-      <w:bookmarkStart w:id="4" w:name="_Toc129583425"/>
-      <w:r>
-        <w:rPr>
-          <w:rFonts w:ascii="Arial" w:hAnsi="Arial" w:cs="Arial"/>
-        </w:rPr>
-        <w:lastRenderedPageBreak/>
+      <w:bookmarkStart w:name="_Toc493492638" w:id="0"/>
+      <w:bookmarkStart w:name="_Toc40008627" w:id="1"/>
+      <w:bookmarkStart w:name="_Toc40008920" w:id="2"/>
+      <w:bookmarkStart w:name="_Toc40010190" w:id="3"/>
+      <w:bookmarkStart w:name="_Toc129583425" w:id="4"/>
+      <w:r>
+        <w:rPr>
+          <w:rFonts w:ascii="Arial" w:hAnsi="Arial" w:cs="Arial"/>
+        </w:rPr>
         <w:t>Versiebeheer</w:t>
       </w:r>
       <w:bookmarkEnd w:id="0"/>
@@ -482,6 +451,7 @@
         <w:tc>
           <w:tcPr>
             <w:tcW w:w="1129" w:type="dxa"/>
+            <w:tcMar/>
           </w:tcPr>
           <w:p>
             <w:pPr>
@@ -502,6 +472,7 @@
         <w:tc>
           <w:tcPr>
             <w:tcW w:w="1944" w:type="dxa"/>
+            <w:tcMar/>
           </w:tcPr>
           <w:p>
             <w:pPr>
@@ -522,6 +493,7 @@
         <w:tc>
           <w:tcPr>
             <w:tcW w:w="3224" w:type="dxa"/>
+            <w:tcMar/>
           </w:tcPr>
           <w:p>
             <w:pPr>
@@ -542,6 +514,7 @@
         <w:tc>
           <w:tcPr>
             <w:tcW w:w="3053" w:type="dxa"/>
+            <w:tcMar/>
           </w:tcPr>
           <w:p>
             <w:pPr>
@@ -564,6 +537,7 @@
         <w:tc>
           <w:tcPr>
             <w:tcW w:w="1129" w:type="dxa"/>
+            <w:tcMar/>
           </w:tcPr>
           <w:p>
             <w:pPr>
@@ -582,6 +556,7 @@
         <w:tc>
           <w:tcPr>
             <w:tcW w:w="1944" w:type="dxa"/>
+            <w:tcMar/>
           </w:tcPr>
           <w:p>
             <w:pPr>
@@ -602,6 +577,7 @@
         <w:tc>
           <w:tcPr>
             <w:tcW w:w="3224" w:type="dxa"/>
+            <w:tcMar/>
           </w:tcPr>
           <w:p>
             <w:pPr>
@@ -620,18 +596,19 @@
         <w:tc>
           <w:tcPr>
             <w:tcW w:w="3053" w:type="dxa"/>
-          </w:tcPr>
-          <w:p>
-            <w:pPr>
-              <w:rPr>
-                <w:rFonts w:ascii="Arial" w:hAnsi="Arial" w:cs="Arial"/>
-              </w:rPr>
-            </w:pPr>
-            <w:r>
-              <w:rPr>
-                <w:rFonts w:ascii="Arial" w:hAnsi="Arial" w:cs="Arial"/>
-              </w:rPr>
-              <w:t>Thomas Tadesse</w:t>
+            <w:tcMar/>
+          </w:tcPr>
+          <w:p>
+            <w:pPr>
+              <w:rPr>
+                <w:rFonts w:ascii="Arial" w:hAnsi="Arial" w:cs="Arial"/>
+              </w:rPr>
+            </w:pPr>
+            <w:r>
+              <w:rPr>
+                <w:rFonts w:ascii="Arial" w:hAnsi="Arial" w:cs="Arial"/>
+              </w:rPr>
+              <w:t>F. Nimród Lobozár</w:t>
             </w:r>
           </w:p>
         </w:tc>
@@ -640,6 +617,7 @@
         <w:tc>
           <w:tcPr>
             <w:tcW w:w="1129" w:type="dxa"/>
+            <w:tcMar/>
           </w:tcPr>
           <w:p>
             <w:pPr>
@@ -652,6 +630,7 @@
         <w:tc>
           <w:tcPr>
             <w:tcW w:w="1944" w:type="dxa"/>
+            <w:tcMar/>
           </w:tcPr>
           <w:p>
             <w:pPr>
@@ -664,6 +643,7 @@
         <w:tc>
           <w:tcPr>
             <w:tcW w:w="3224" w:type="dxa"/>
+            <w:tcMar/>
           </w:tcPr>
           <w:p>
             <w:pPr>
@@ -676,6 +656,7 @@
         <w:tc>
           <w:tcPr>
             <w:tcW w:w="3053" w:type="dxa"/>
+            <w:tcMar/>
           </w:tcPr>
           <w:p>
             <w:pPr>
@@ -690,6 +671,7 @@
         <w:tc>
           <w:tcPr>
             <w:tcW w:w="1129" w:type="dxa"/>
+            <w:tcMar/>
           </w:tcPr>
           <w:p>
             <w:pPr>
@@ -702,6 +684,7 @@
         <w:tc>
           <w:tcPr>
             <w:tcW w:w="1944" w:type="dxa"/>
+            <w:tcMar/>
           </w:tcPr>
           <w:p>
             <w:pPr>
@@ -714,6 +697,7 @@
         <w:tc>
           <w:tcPr>
             <w:tcW w:w="3224" w:type="dxa"/>
+            <w:tcMar/>
           </w:tcPr>
           <w:p>
             <w:pPr>
@@ -726,6 +710,7 @@
         <w:tc>
           <w:tcPr>
             <w:tcW w:w="3053" w:type="dxa"/>
+            <w:tcMar/>
           </w:tcPr>
           <w:p>
             <w:pPr>
@@ -741,7 +726,7 @@
       <w:pPr>
         <w:pStyle w:val="TOCHeading"/>
         <w:rPr>
-          <w:rFonts w:ascii="Arial" w:eastAsiaTheme="minorHAnsi" w:hAnsi="Arial" w:cs="Arial"/>
+          <w:rFonts w:ascii="Arial" w:hAnsi="Arial" w:cs="Arial" w:eastAsiaTheme="minorHAnsi"/>
           <w:color w:val="auto"/>
           <w:sz w:val="22"/>
           <w:szCs w:val="22"/>
@@ -763,23 +748,27 @@
     </w:p>
     <w:sdt>
       <w:sdtPr>
-        <w:rPr>
-          <w:rFonts w:ascii="Arial" w:eastAsiaTheme="minorHAnsi" w:hAnsi="Arial" w:cs="Arial"/>
-          <w:color w:val="auto"/>
-          <w:sz w:val="22"/>
-          <w:szCs w:val="22"/>
-        </w:rPr>
         <w:id w:val="-2019607017"/>
         <w:docPartObj>
           <w:docPartGallery w:val="Table of Contents"/>
           <w:docPartUnique/>
         </w:docPartObj>
+        <w:rPr>
+          <w:rFonts w:ascii="Arial" w:hAnsi="Arial" w:eastAsia="Calibri" w:cs="Arial" w:eastAsiaTheme="minorAscii"/>
+          <w:color w:val="auto"/>
+          <w:sz w:val="22"/>
+          <w:szCs w:val="22"/>
+        </w:rPr>
       </w:sdtPr>
       <w:sdtEndPr>
         <w:rPr>
-          <w:b/>
-          <w:bCs/>
+          <w:rFonts w:ascii="Arial" w:hAnsi="Arial" w:eastAsia="Calibri" w:cs="Arial" w:eastAsiaTheme="minorAscii"/>
+          <w:b w:val="1"/>
+          <w:bCs w:val="1"/>
           <w:noProof/>
+          <w:color w:val="auto"/>
+          <w:sz w:val="22"/>
+          <w:szCs w:val="22"/>
         </w:rPr>
       </w:sdtEndPr>
       <w:sdtContent>
@@ -804,7 +793,7 @@
               <w:tab w:val="right" w:leader="dot" w:pos="9350"/>
             </w:tabs>
             <w:rPr>
-              <w:rFonts w:ascii="Arial" w:eastAsiaTheme="minorEastAsia" w:hAnsi="Arial" w:cs="Arial"/>
+              <w:rFonts w:ascii="Arial" w:hAnsi="Arial" w:cs="Arial" w:eastAsiaTheme="minorEastAsia"/>
               <w:b w:val="0"/>
               <w:bCs w:val="0"/>
               <w:noProof/>
@@ -835,7 +824,7 @@
             </w:rPr>
             <w:fldChar w:fldCharType="separate"/>
           </w:r>
-          <w:hyperlink w:anchor="_Toc129583425" w:history="1">
+          <w:hyperlink w:history="1" w:anchor="_Toc129583425">
             <w:r>
               <w:rPr>
                 <w:rStyle w:val="Hyperlink"/>
@@ -908,7 +897,7 @@
               <w:tab w:val="right" w:leader="dot" w:pos="9350"/>
             </w:tabs>
             <w:rPr>
-              <w:rFonts w:ascii="Arial" w:eastAsiaTheme="minorEastAsia" w:hAnsi="Arial" w:cs="Arial"/>
+              <w:rFonts w:ascii="Arial" w:hAnsi="Arial" w:cs="Arial" w:eastAsiaTheme="minorEastAsia"/>
               <w:b w:val="0"/>
               <w:bCs w:val="0"/>
               <w:noProof/>
@@ -917,7 +906,7 @@
               <w:lang w:eastAsia="nl-NL"/>
             </w:rPr>
           </w:pPr>
-          <w:hyperlink w:anchor="_Toc129583426" w:history="1">
+          <w:hyperlink w:history="1" w:anchor="_Toc129583426">
             <w:r>
               <w:rPr>
                 <w:rStyle w:val="Hyperlink"/>
@@ -990,7 +979,7 @@
               <w:tab w:val="right" w:leader="dot" w:pos="9350"/>
             </w:tabs>
             <w:rPr>
-              <w:rFonts w:ascii="Arial" w:eastAsiaTheme="minorEastAsia" w:hAnsi="Arial" w:cs="Arial"/>
+              <w:rFonts w:ascii="Arial" w:hAnsi="Arial" w:cs="Arial" w:eastAsiaTheme="minorEastAsia"/>
               <w:b w:val="0"/>
               <w:bCs w:val="0"/>
               <w:noProof/>
@@ -999,7 +988,7 @@
               <w:lang w:eastAsia="nl-NL"/>
             </w:rPr>
           </w:pPr>
-          <w:hyperlink w:anchor="_Toc129583427" w:history="1">
+          <w:hyperlink w:history="1" w:anchor="_Toc129583427">
             <w:r>
               <w:rPr>
                 <w:rStyle w:val="Hyperlink"/>
@@ -1072,7 +1061,7 @@
               <w:tab w:val="right" w:leader="dot" w:pos="9350"/>
             </w:tabs>
             <w:rPr>
-              <w:rFonts w:ascii="Arial" w:eastAsiaTheme="minorEastAsia" w:hAnsi="Arial" w:cs="Arial"/>
+              <w:rFonts w:ascii="Arial" w:hAnsi="Arial" w:cs="Arial" w:eastAsiaTheme="minorEastAsia"/>
               <w:i w:val="0"/>
               <w:iCs w:val="0"/>
               <w:noProof/>
@@ -1081,7 +1070,7 @@
               <w:lang w:eastAsia="nl-NL"/>
             </w:rPr>
           </w:pPr>
-          <w:hyperlink w:anchor="_Toc129583428" w:history="1">
+          <w:hyperlink w:history="1" w:anchor="_Toc129583428">
             <w:r>
               <w:rPr>
                 <w:rStyle w:val="Hyperlink"/>
@@ -1154,7 +1143,7 @@
               <w:tab w:val="right" w:leader="dot" w:pos="9350"/>
             </w:tabs>
             <w:rPr>
-              <w:rFonts w:ascii="Arial" w:eastAsiaTheme="minorEastAsia" w:hAnsi="Arial" w:cs="Arial"/>
+              <w:rFonts w:ascii="Arial" w:hAnsi="Arial" w:cs="Arial" w:eastAsiaTheme="minorEastAsia"/>
               <w:i w:val="0"/>
               <w:iCs w:val="0"/>
               <w:noProof/>
@@ -1163,7 +1152,7 @@
               <w:lang w:eastAsia="nl-NL"/>
             </w:rPr>
           </w:pPr>
-          <w:hyperlink w:anchor="_Toc129583429" w:history="1">
+          <w:hyperlink w:history="1" w:anchor="_Toc129583429">
             <w:r>
               <w:rPr>
                 <w:rStyle w:val="Hyperlink"/>
@@ -1236,7 +1225,7 @@
               <w:tab w:val="right" w:leader="dot" w:pos="9350"/>
             </w:tabs>
             <w:rPr>
-              <w:rFonts w:ascii="Arial" w:eastAsiaTheme="minorEastAsia" w:hAnsi="Arial" w:cs="Arial"/>
+              <w:rFonts w:ascii="Arial" w:hAnsi="Arial" w:cs="Arial" w:eastAsiaTheme="minorEastAsia"/>
               <w:b w:val="0"/>
               <w:bCs w:val="0"/>
               <w:noProof/>
@@ -1245,7 +1234,7 @@
               <w:lang w:eastAsia="nl-NL"/>
             </w:rPr>
           </w:pPr>
-          <w:hyperlink w:anchor="_Toc129583430" w:history="1">
+          <w:hyperlink w:history="1" w:anchor="_Toc129583430">
             <w:r>
               <w:rPr>
                 <w:rStyle w:val="Hyperlink"/>
@@ -1318,7 +1307,7 @@
               <w:tab w:val="right" w:leader="dot" w:pos="9350"/>
             </w:tabs>
             <w:rPr>
-              <w:rFonts w:ascii="Arial" w:eastAsiaTheme="minorEastAsia" w:hAnsi="Arial" w:cs="Arial"/>
+              <w:rFonts w:ascii="Arial" w:hAnsi="Arial" w:cs="Arial" w:eastAsiaTheme="minorEastAsia"/>
               <w:b w:val="0"/>
               <w:bCs w:val="0"/>
               <w:noProof/>
@@ -1327,7 +1316,7 @@
               <w:lang w:eastAsia="nl-NL"/>
             </w:rPr>
           </w:pPr>
-          <w:hyperlink w:anchor="_Toc129583431" w:history="1">
+          <w:hyperlink w:history="1" w:anchor="_Toc129583431">
             <w:r>
               <w:rPr>
                 <w:rStyle w:val="Hyperlink"/>
@@ -1400,7 +1389,7 @@
               <w:tab w:val="right" w:leader="dot" w:pos="9350"/>
             </w:tabs>
             <w:rPr>
-              <w:rFonts w:ascii="Arial" w:eastAsiaTheme="minorEastAsia" w:hAnsi="Arial" w:cs="Arial"/>
+              <w:rFonts w:ascii="Arial" w:hAnsi="Arial" w:cs="Arial" w:eastAsiaTheme="minorEastAsia"/>
               <w:b w:val="0"/>
               <w:bCs w:val="0"/>
               <w:noProof/>
@@ -1409,7 +1398,7 @@
               <w:lang w:eastAsia="nl-NL"/>
             </w:rPr>
           </w:pPr>
-          <w:hyperlink w:anchor="_Toc129583432" w:history="1">
+          <w:hyperlink w:history="1" w:anchor="_Toc129583432">
             <w:r>
               <w:rPr>
                 <w:rStyle w:val="Hyperlink"/>
@@ -1482,7 +1471,7 @@
               <w:tab w:val="right" w:leader="dot" w:pos="9350"/>
             </w:tabs>
             <w:rPr>
-              <w:rFonts w:ascii="Arial" w:eastAsiaTheme="minorEastAsia" w:hAnsi="Arial" w:cs="Arial"/>
+              <w:rFonts w:ascii="Arial" w:hAnsi="Arial" w:cs="Arial" w:eastAsiaTheme="minorEastAsia"/>
               <w:b w:val="0"/>
               <w:bCs w:val="0"/>
               <w:noProof/>
@@ -1491,11 +1480,11 @@
               <w:lang w:eastAsia="nl-NL"/>
             </w:rPr>
           </w:pPr>
-          <w:hyperlink w:anchor="_Toc129583433" w:history="1">
+          <w:hyperlink w:history="1" w:anchor="_Toc129583433">
             <w:r>
               <w:rPr>
                 <w:rStyle w:val="Hyperlink"/>
-                <w:rFonts w:ascii="Arial" w:eastAsia="Times New Roman" w:hAnsi="Arial" w:cs="Arial"/>
+                <w:rFonts w:ascii="Arial" w:hAnsi="Arial" w:eastAsia="Times New Roman" w:cs="Arial"/>
                 <w:noProof/>
               </w:rPr>
               <w:t>Testcasussen</w:t>
@@ -1564,7 +1553,7 @@
               <w:tab w:val="right" w:leader="dot" w:pos="9350"/>
             </w:tabs>
             <w:rPr>
-              <w:rFonts w:ascii="Arial" w:eastAsiaTheme="minorEastAsia" w:hAnsi="Arial" w:cs="Arial"/>
+              <w:rFonts w:ascii="Arial" w:hAnsi="Arial" w:cs="Arial" w:eastAsiaTheme="minorEastAsia"/>
               <w:i w:val="0"/>
               <w:iCs w:val="0"/>
               <w:noProof/>
@@ -1573,11 +1562,11 @@
               <w:lang w:eastAsia="nl-NL"/>
             </w:rPr>
           </w:pPr>
-          <w:hyperlink w:anchor="_Toc129583434" w:history="1">
+          <w:hyperlink w:history="1" w:anchor="_Toc129583434">
             <w:r>
               <w:rPr>
                 <w:rStyle w:val="Hyperlink"/>
-                <w:rFonts w:ascii="Arial" w:eastAsia="Times New Roman" w:hAnsi="Arial" w:cs="Arial"/>
+                <w:rFonts w:ascii="Arial" w:hAnsi="Arial" w:eastAsia="Times New Roman" w:cs="Arial"/>
                 <w:noProof/>
               </w:rPr>
               <w:t>User Story1: [Titel van de User Story1]</w:t>
@@ -1646,7 +1635,7 @@
               <w:tab w:val="right" w:leader="dot" w:pos="9350"/>
             </w:tabs>
             <w:rPr>
-              <w:rFonts w:ascii="Arial" w:eastAsiaTheme="minorEastAsia" w:hAnsi="Arial" w:cs="Arial"/>
+              <w:rFonts w:ascii="Arial" w:hAnsi="Arial" w:cs="Arial" w:eastAsiaTheme="minorEastAsia"/>
               <w:i w:val="0"/>
               <w:iCs w:val="0"/>
               <w:noProof/>
@@ -1655,11 +1644,11 @@
               <w:lang w:eastAsia="nl-NL"/>
             </w:rPr>
           </w:pPr>
-          <w:hyperlink w:anchor="_Toc129583435" w:history="1">
+          <w:hyperlink w:history="1" w:anchor="_Toc129583435">
             <w:r>
               <w:rPr>
                 <w:rStyle w:val="Hyperlink"/>
-                <w:rFonts w:ascii="Arial" w:eastAsia="Times New Roman" w:hAnsi="Arial" w:cs="Arial"/>
+                <w:rFonts w:ascii="Arial" w:hAnsi="Arial" w:eastAsia="Times New Roman" w:cs="Arial"/>
                 <w:noProof/>
               </w:rPr>
               <w:t>User Story2: [Titel van de User Story2]</w:t>
@@ -1765,14 +1754,13 @@
           <w:szCs w:val="22"/>
         </w:rPr>
       </w:pPr>
-      <w:bookmarkStart w:id="5" w:name="_Toc129583426"/>
+      <w:bookmarkStart w:name="_Toc129583426" w:id="5"/>
       <w:r>
         <w:rPr>
           <w:rFonts w:ascii="Arial" w:hAnsi="Arial" w:cs="Arial"/>
           <w:sz w:val="22"/>
           <w:szCs w:val="22"/>
         </w:rPr>
-        <w:lastRenderedPageBreak/>
         <w:t>Inleiding:</w:t>
       </w:r>
       <w:bookmarkEnd w:id="5"/>
@@ -1870,7 +1858,7 @@
           <w:szCs w:val="22"/>
         </w:rPr>
       </w:pPr>
-      <w:bookmarkStart w:id="6" w:name="_Toc129583427"/>
+      <w:bookmarkStart w:name="_Toc129583427" w:id="6"/>
       <w:r>
         <w:rPr>
           <w:rFonts w:ascii="Arial" w:hAnsi="Arial" w:cs="Arial"/>
@@ -2666,7 +2654,7 @@
           <w:rFonts w:ascii="Arial" w:hAnsi="Arial" w:cs="Arial"/>
         </w:rPr>
       </w:pPr>
-      <w:bookmarkStart w:id="7" w:name="_Toc129583428"/>
+      <w:bookmarkStart w:name="_Toc129583428" w:id="7"/>
       <w:r>
         <w:rPr>
           <w:rFonts w:ascii="Arial" w:hAnsi="Arial" w:cs="Arial"/>
@@ -2763,7 +2751,7 @@
           <w:rFonts w:ascii="Arial" w:hAnsi="Arial" w:cs="Arial"/>
         </w:rPr>
       </w:pPr>
-      <w:bookmarkStart w:id="8" w:name="_Toc129583429"/>
+      <w:bookmarkStart w:name="_Toc129583429" w:id="8"/>
       <w:r>
         <w:rPr>
           <w:rFonts w:ascii="Arial" w:hAnsi="Arial" w:cs="Arial"/>
@@ -2909,12 +2897,11 @@
           <w:rFonts w:ascii="Arial" w:hAnsi="Arial" w:cs="Arial"/>
         </w:rPr>
       </w:pPr>
-      <w:bookmarkStart w:id="9" w:name="_Toc129583430"/>
-      <w:r>
-        <w:rPr>
-          <w:rFonts w:ascii="Arial" w:hAnsi="Arial" w:cs="Arial"/>
-        </w:rPr>
-        <w:lastRenderedPageBreak/>
+      <w:bookmarkStart w:name="_Toc129583430" w:id="9"/>
+      <w:r>
+        <w:rPr>
+          <w:rFonts w:ascii="Arial" w:hAnsi="Arial" w:cs="Arial"/>
+        </w:rPr>
         <w:t xml:space="preserve">User </w:t>
       </w:r>
       <w:proofErr w:type="spellStart"/>
@@ -3079,7 +3066,7 @@
           <w:rFonts w:ascii="Arial" w:hAnsi="Arial" w:cs="Arial"/>
         </w:rPr>
         <w:pict w14:anchorId="0C267045">
-          <v:rect id="_x0000_i1025" style="width:0;height:1.5pt" o:hralign="center" o:hrstd="t" o:hr="t" fillcolor="#a0a0a0" stroked="f"/>
+          <v:rect id="_x0000_i1025" style="width:0;height:1.5pt" o:hr="t" o:hrstd="t" o:hralign="center" fillcolor="#a0a0a0" stroked="f"/>
         </w:pict>
       </w:r>
     </w:p>
@@ -3289,7 +3276,7 @@
           <w:rFonts w:ascii="Arial" w:hAnsi="Arial" w:cs="Arial"/>
         </w:rPr>
         <w:pict w14:anchorId="39ADC974">
-          <v:rect id="_x0000_i1034" style="width:0;height:1.5pt" o:hralign="center" o:hrstd="t" o:hr="t" fillcolor="#a0a0a0" stroked="f"/>
+          <v:rect id="_x0000_i1034" style="width:0;height:1.5pt" o:hr="t" o:hrstd="t" o:hralign="center" fillcolor="#a0a0a0" stroked="f"/>
         </w:pict>
       </w:r>
     </w:p>
@@ -3525,9 +3512,8 @@
         <w:rPr>
           <w:rFonts w:ascii="Arial" w:hAnsi="Arial" w:cs="Arial"/>
         </w:rPr>
-        <w:lastRenderedPageBreak/>
         <w:pict w14:anchorId="5B163E6E">
-          <v:rect id="_x0000_i1027" style="width:0;height:1.5pt" o:hralign="center" o:hrstd="t" o:hr="t" fillcolor="#a0a0a0" stroked="f"/>
+          <v:rect id="_x0000_i1027" style="width:0;height:1.5pt" o:hr="t" o:hrstd="t" o:hralign="center" fillcolor="#a0a0a0" stroked="f"/>
         </w:pict>
       </w:r>
     </w:p>
@@ -3711,67 +3697,87 @@
       <w:r>
         <w:rPr>
           <w:rFonts w:ascii="Arial" w:hAnsi="Arial" w:cs="Arial"/>
+          <w:b w:val="1"/>
+          <w:bCs w:val="1"/>
+        </w:rPr>
+        <w:t>User Story 1</w:t>
+      </w:r>
+      <w:r>
+        <w:br/>
+      </w:r>
+      <w:r>
+        <w:rPr>
+          <w:rFonts w:ascii="Arial" w:hAnsi="Arial" w:cs="Arial"/>
+        </w:rPr>
+        <w:t xml:space="preserve">Naam: </w:t>
+      </w:r>
+      <w:r>
+        <w:rPr>
+          <w:rFonts w:ascii="Arial" w:hAnsi="Arial" w:cs="Arial"/>
+        </w:rPr>
+        <w:t>F. Nimród Lobozár</w:t>
+      </w:r>
+      <w:r>
+        <w:br/>
+      </w:r>
+      <w:r>
+        <w:rPr>
+          <w:rFonts w:ascii="Arial" w:hAnsi="Arial" w:cs="Arial"/>
+        </w:rPr>
+        <w:t>Datum: 03/03/2025</w:t>
+      </w:r>
+    </w:p>
+    <w:p>
+      <w:pPr>
+        <w:rPr>
+          <w:rFonts w:ascii="Arial" w:hAnsi="Arial" w:cs="Arial"/>
+        </w:rPr>
+      </w:pPr>
+      <w:r>
+        <w:rPr>
+          <w:rFonts w:ascii="Arial" w:hAnsi="Arial" w:cs="Arial"/>
+        </w:rPr>
+        <w:pict w14:anchorId="5BD54385">
+          <v:rect id="_x0000_i1101" style="width:0;height:.75pt" o:hr="t" o:hrstd="t" o:hrnoshade="t" o:hralign="center" fillcolor="#f8faff" stroked="f"/>
+        </w:pict>
+      </w:r>
+    </w:p>
+    <w:p>
+      <w:pPr>
+        <w:rPr>
+          <w:rFonts w:ascii="Arial" w:hAnsi="Arial" w:cs="Arial"/>
+        </w:rPr>
+      </w:pPr>
+      <w:r>
+        <w:rPr>
+          <w:rFonts w:ascii="Arial" w:hAnsi="Arial" w:cs="Arial"/>
           <w:b/>
           <w:bCs/>
         </w:rPr>
-        <w:t>User Story 1</w:t>
+        <w:t>Testscenario 1:</w:t>
       </w:r>
       <w:r>
         <w:rPr>
           <w:rFonts w:ascii="Arial" w:hAnsi="Arial" w:cs="Arial"/>
         </w:rPr>
         <w:br/>
-        <w:t>Naam: Thomas Tadesse</w:t>
+      </w:r>
+      <w:r>
+        <w:rPr>
+          <w:rFonts w:ascii="Arial" w:hAnsi="Arial" w:cs="Arial"/>
+        </w:rPr>
+        <w:t>Gegeven: Ik ben ingelogd in de webapplicatie van Jamin.</w:t>
       </w:r>
       <w:r>
         <w:rPr>
           <w:rFonts w:ascii="Arial" w:hAnsi="Arial" w:cs="Arial"/>
         </w:rPr>
         <w:br/>
-        <w:t>Datum: 03/03/2025</w:t>
-      </w:r>
-    </w:p>
-    <w:p>
-      <w:pPr>
-        <w:rPr>
-          <w:rFonts w:ascii="Arial" w:hAnsi="Arial" w:cs="Arial"/>
-        </w:rPr>
-      </w:pPr>
-      <w:r>
-        <w:rPr>
-          <w:rFonts w:ascii="Arial" w:hAnsi="Arial" w:cs="Arial"/>
-        </w:rPr>
-        <w:pict w14:anchorId="5BD54385">
-          <v:rect id="_x0000_i1101" style="width:0;height:.75pt" o:hralign="center" o:hrstd="t" o:hrnoshade="t" o:hr="t" fillcolor="#f8faff" stroked="f"/>
-        </w:pict>
-      </w:r>
-    </w:p>
-    <w:p>
-      <w:pPr>
-        <w:rPr>
-          <w:rFonts w:ascii="Arial" w:hAnsi="Arial" w:cs="Arial"/>
-        </w:rPr>
-      </w:pPr>
-      <w:r>
-        <w:rPr>
-          <w:rFonts w:ascii="Arial" w:hAnsi="Arial" w:cs="Arial"/>
-          <w:b/>
-          <w:bCs/>
-        </w:rPr>
-        <w:t>Testscenario 1:</w:t>
-      </w:r>
-      <w:r>
-        <w:rPr>
-          <w:rFonts w:ascii="Arial" w:hAnsi="Arial" w:cs="Arial"/>
-        </w:rPr>
-        <w:br/>
-        <w:t>Gegeven: Ik ben ingelogd in de webapplicatie van Jamin.</w:t>
-      </w:r>
-      <w:r>
-        <w:rPr>
-          <w:rFonts w:ascii="Arial" w:hAnsi="Arial" w:cs="Arial"/>
-        </w:rPr>
-        <w:br/>
+      </w:r>
+      <w:r>
+        <w:rPr>
+          <w:rFonts w:ascii="Arial" w:hAnsi="Arial" w:cs="Arial"/>
+        </w:rPr>
         <w:t xml:space="preserve">Resultaat: Ik kan geleverde producten filteren op een specifiek </w:t>
       </w:r>
       <w:proofErr w:type="spellStart"/>
@@ -4158,7 +4164,7 @@
           <w:rFonts w:ascii="Arial" w:hAnsi="Arial" w:cs="Arial"/>
         </w:rPr>
         <w:pict w14:anchorId="1F8C28AC">
-          <v:rect id="_x0000_i1102" style="width:0;height:.75pt" o:hralign="center" o:hrstd="t" o:hrnoshade="t" o:hr="t" fillcolor="#f8faff" stroked="f"/>
+          <v:rect id="_x0000_i1102" style="width:0;height:.75pt" o:hr="t" o:hrstd="t" o:hrnoshade="t" o:hralign="center" fillcolor="#f8faff" stroked="f"/>
         </w:pict>
       </w:r>
     </w:p>
@@ -4181,6 +4187,11 @@
           <w:rFonts w:ascii="Arial" w:hAnsi="Arial" w:cs="Arial"/>
         </w:rPr>
         <w:br/>
+      </w:r>
+      <w:r>
+        <w:rPr>
+          <w:rFonts w:ascii="Arial" w:hAnsi="Arial" w:cs="Arial"/>
+        </w:rPr>
         <w:t>Gegeven: Ik ben ingelogd in de webapplicatie van Jamin en heb een gefilterd overzicht van geleverde producten.</w:t>
       </w:r>
       <w:r>
@@ -4188,6 +4199,11 @@
           <w:rFonts w:ascii="Arial" w:hAnsi="Arial" w:cs="Arial"/>
         </w:rPr>
         <w:br/>
+      </w:r>
+      <w:r>
+        <w:rPr>
+          <w:rFonts w:ascii="Arial" w:hAnsi="Arial" w:cs="Arial"/>
+        </w:rPr>
         <w:t>Resultaat: Ik kan details van een specifiek product bekijken.</w:t>
       </w:r>
     </w:p>
@@ -4241,7 +4257,6 @@
                 <w:b/>
                 <w:bCs/>
               </w:rPr>
-              <w:lastRenderedPageBreak/>
               <w:t>TestId</w:t>
             </w:r>
             <w:proofErr w:type="spellEnd"/>
@@ -4589,7 +4604,7 @@
           <w:rFonts w:ascii="Arial" w:hAnsi="Arial" w:cs="Arial"/>
         </w:rPr>
         <w:pict w14:anchorId="5F0122C7">
-          <v:rect id="_x0000_i1103" style="width:0;height:.75pt" o:hralign="center" o:hrstd="t" o:hrnoshade="t" o:hr="t" fillcolor="#f8faff" stroked="f"/>
+          <v:rect id="_x0000_i1103" style="width:0;height:.75pt" o:hr="t" o:hrstd="t" o:hrnoshade="t" o:hralign="center" fillcolor="#f8faff" stroked="f"/>
         </w:pict>
       </w:r>
     </w:p>
@@ -4612,6 +4627,11 @@
           <w:rFonts w:ascii="Arial" w:hAnsi="Arial" w:cs="Arial"/>
         </w:rPr>
         <w:br/>
+      </w:r>
+      <w:r>
+        <w:rPr>
+          <w:rFonts w:ascii="Arial" w:hAnsi="Arial" w:cs="Arial"/>
+        </w:rPr>
         <w:t>Gegeven: Ik ben ingelogd in de webapplicatie van Jamin.</w:t>
       </w:r>
       <w:r>
@@ -4619,6 +4639,11 @@
           <w:rFonts w:ascii="Arial" w:hAnsi="Arial" w:cs="Arial"/>
         </w:rPr>
         <w:br/>
+      </w:r>
+      <w:r>
+        <w:rPr>
+          <w:rFonts w:ascii="Arial" w:hAnsi="Arial" w:cs="Arial"/>
+        </w:rPr>
         <w:t>Resultaat: Ik kan het overzicht van geleverde producten sorteren op leveranciersnaam.</w:t>
       </w:r>
     </w:p>
@@ -4948,7 +4973,7 @@
     <w:sectPr>
       <w:footerReference w:type="even" r:id="rId9"/>
       <w:footerReference w:type="default" r:id="rId10"/>
-      <w:pgSz w:w="12240" w:h="15840"/>
+      <w:pgSz w:w="12240" w:h="15840" w:orient="portrait"/>
       <w:pgMar w:top="1440" w:right="1440" w:bottom="1440" w:left="1440" w:header="720" w:footer="720" w:gutter="0"/>
       <w:cols w:space="720"/>
       <w:titlePg/>
@@ -5000,7 +5025,7 @@
       <w:p>
         <w:pPr>
           <w:pStyle w:val="Footer"/>
-          <w:framePr w:wrap="none" w:vAnchor="text" w:hAnchor="margin" w:xAlign="right" w:y="1"/>
+          <w:framePr w:wrap="none" w:hAnchor="margin" w:vAnchor="text" w:xAlign="right" w:y="1"/>
           <w:rPr>
             <w:rStyle w:val="PageNumber"/>
           </w:rPr>
@@ -5025,6 +5050,11 @@
         </w:r>
       </w:p>
     </w:sdtContent>
+    <w:sdtEndPr>
+      <w:rPr>
+        <w:rStyle w:val="PageNumber"/>
+      </w:rPr>
+    </w:sdtEndPr>
   </w:sdt>
   <w:p>
     <w:pPr>
@@ -5052,7 +5082,7 @@
       <w:p>
         <w:pPr>
           <w:pStyle w:val="Footer"/>
-          <w:framePr w:wrap="none" w:vAnchor="text" w:hAnchor="margin" w:xAlign="right" w:y="1"/>
+          <w:framePr w:wrap="none" w:hAnchor="margin" w:vAnchor="text" w:xAlign="right" w:y="1"/>
           <w:rPr>
             <w:rStyle w:val="PageNumber"/>
           </w:rPr>
@@ -5090,6 +5120,11 @@
         </w:r>
       </w:p>
     </w:sdtContent>
+    <w:sdtEndPr>
+      <w:rPr>
+        <w:rStyle w:val="PageNumber"/>
+      </w:rPr>
+    </w:sdtEndPr>
   </w:sdt>
   <w:p>
     <w:pPr>
@@ -5143,7 +5178,7 @@
         <w:ind w:left="720" w:hanging="360"/>
       </w:pPr>
       <w:rPr>
-        <w:rFonts w:ascii="Symbol" w:hAnsi="Symbol" w:hint="default"/>
+        <w:rFonts w:hint="default" w:ascii="Symbol" w:hAnsi="Symbol"/>
         <w:sz w:val="20"/>
       </w:rPr>
     </w:lvl>
@@ -5159,7 +5194,7 @@
         <w:ind w:left="1440" w:hanging="360"/>
       </w:pPr>
       <w:rPr>
-        <w:rFonts w:ascii="Symbol" w:hAnsi="Symbol" w:hint="default"/>
+        <w:rFonts w:hint="default" w:ascii="Symbol" w:hAnsi="Symbol"/>
         <w:sz w:val="20"/>
       </w:rPr>
     </w:lvl>
@@ -5175,7 +5210,7 @@
         <w:ind w:left="2160" w:hanging="360"/>
       </w:pPr>
       <w:rPr>
-        <w:rFonts w:ascii="Symbol" w:hAnsi="Symbol" w:hint="default"/>
+        <w:rFonts w:hint="default" w:ascii="Symbol" w:hAnsi="Symbol"/>
         <w:sz w:val="20"/>
       </w:rPr>
     </w:lvl>
@@ -5191,7 +5226,7 @@
         <w:ind w:left="2880" w:hanging="360"/>
       </w:pPr>
       <w:rPr>
-        <w:rFonts w:ascii="Symbol" w:hAnsi="Symbol" w:hint="default"/>
+        <w:rFonts w:hint="default" w:ascii="Symbol" w:hAnsi="Symbol"/>
         <w:sz w:val="20"/>
       </w:rPr>
     </w:lvl>
@@ -5207,7 +5242,7 @@
         <w:ind w:left="3600" w:hanging="360"/>
       </w:pPr>
       <w:rPr>
-        <w:rFonts w:ascii="Symbol" w:hAnsi="Symbol" w:hint="default"/>
+        <w:rFonts w:hint="default" w:ascii="Symbol" w:hAnsi="Symbol"/>
         <w:sz w:val="20"/>
       </w:rPr>
     </w:lvl>
@@ -5223,7 +5258,7 @@
         <w:ind w:left="4320" w:hanging="360"/>
       </w:pPr>
       <w:rPr>
-        <w:rFonts w:ascii="Symbol" w:hAnsi="Symbol" w:hint="default"/>
+        <w:rFonts w:hint="default" w:ascii="Symbol" w:hAnsi="Symbol"/>
         <w:sz w:val="20"/>
       </w:rPr>
     </w:lvl>
@@ -5239,7 +5274,7 @@
         <w:ind w:left="5040" w:hanging="360"/>
       </w:pPr>
       <w:rPr>
-        <w:rFonts w:ascii="Symbol" w:hAnsi="Symbol" w:hint="default"/>
+        <w:rFonts w:hint="default" w:ascii="Symbol" w:hAnsi="Symbol"/>
         <w:sz w:val="20"/>
       </w:rPr>
     </w:lvl>
@@ -5255,7 +5290,7 @@
         <w:ind w:left="5760" w:hanging="360"/>
       </w:pPr>
       <w:rPr>
-        <w:rFonts w:ascii="Symbol" w:hAnsi="Symbol" w:hint="default"/>
+        <w:rFonts w:hint="default" w:ascii="Symbol" w:hAnsi="Symbol"/>
         <w:sz w:val="20"/>
       </w:rPr>
     </w:lvl>
@@ -5271,7 +5306,7 @@
         <w:ind w:left="6480" w:hanging="360"/>
       </w:pPr>
       <w:rPr>
-        <w:rFonts w:ascii="Symbol" w:hAnsi="Symbol" w:hint="default"/>
+        <w:rFonts w:hint="default" w:ascii="Symbol" w:hAnsi="Symbol"/>
         <w:sz w:val="20"/>
       </w:rPr>
     </w:lvl>
@@ -5289,7 +5324,7 @@
         <w:ind w:left="720" w:hanging="360"/>
       </w:pPr>
       <w:rPr>
-        <w:rFonts w:ascii="Symbol" w:hAnsi="Symbol" w:hint="default"/>
+        <w:rFonts w:hint="default" w:ascii="Symbol" w:hAnsi="Symbol"/>
       </w:rPr>
     </w:lvl>
     <w:lvl w:ilvl="1" w:tplc="04130003" w:tentative="1">
@@ -5301,7 +5336,7 @@
         <w:ind w:left="1440" w:hanging="360"/>
       </w:pPr>
       <w:rPr>
-        <w:rFonts w:ascii="Courier New" w:hAnsi="Courier New" w:cs="Courier New" w:hint="default"/>
+        <w:rFonts w:hint="default" w:ascii="Courier New" w:hAnsi="Courier New" w:cs="Courier New"/>
       </w:rPr>
     </w:lvl>
     <w:lvl w:ilvl="2" w:tplc="04130005" w:tentative="1">
@@ -5313,7 +5348,7 @@
         <w:ind w:left="2160" w:hanging="360"/>
       </w:pPr>
       <w:rPr>
-        <w:rFonts w:ascii="Wingdings" w:hAnsi="Wingdings" w:hint="default"/>
+        <w:rFonts w:hint="default" w:ascii="Wingdings" w:hAnsi="Wingdings"/>
       </w:rPr>
     </w:lvl>
     <w:lvl w:ilvl="3" w:tplc="04130001" w:tentative="1">
@@ -5325,7 +5360,7 @@
         <w:ind w:left="2880" w:hanging="360"/>
       </w:pPr>
       <w:rPr>
-        <w:rFonts w:ascii="Symbol" w:hAnsi="Symbol" w:hint="default"/>
+        <w:rFonts w:hint="default" w:ascii="Symbol" w:hAnsi="Symbol"/>
       </w:rPr>
     </w:lvl>
     <w:lvl w:ilvl="4" w:tplc="04130003" w:tentative="1">
@@ -5337,7 +5372,7 @@
         <w:ind w:left="3600" w:hanging="360"/>
       </w:pPr>
       <w:rPr>
-        <w:rFonts w:ascii="Courier New" w:hAnsi="Courier New" w:cs="Courier New" w:hint="default"/>
+        <w:rFonts w:hint="default" w:ascii="Courier New" w:hAnsi="Courier New" w:cs="Courier New"/>
       </w:rPr>
     </w:lvl>
     <w:lvl w:ilvl="5" w:tplc="04130005" w:tentative="1">
@@ -5349,7 +5384,7 @@
         <w:ind w:left="4320" w:hanging="360"/>
       </w:pPr>
       <w:rPr>
-        <w:rFonts w:ascii="Wingdings" w:hAnsi="Wingdings" w:hint="default"/>
+        <w:rFonts w:hint="default" w:ascii="Wingdings" w:hAnsi="Wingdings"/>
       </w:rPr>
     </w:lvl>
     <w:lvl w:ilvl="6" w:tplc="04130001" w:tentative="1">
@@ -5361,7 +5396,7 @@
         <w:ind w:left="5040" w:hanging="360"/>
       </w:pPr>
       <w:rPr>
-        <w:rFonts w:ascii="Symbol" w:hAnsi="Symbol" w:hint="default"/>
+        <w:rFonts w:hint="default" w:ascii="Symbol" w:hAnsi="Symbol"/>
       </w:rPr>
     </w:lvl>
     <w:lvl w:ilvl="7" w:tplc="04130003" w:tentative="1">
@@ -5373,7 +5408,7 @@
         <w:ind w:left="5760" w:hanging="360"/>
       </w:pPr>
       <w:rPr>
-        <w:rFonts w:ascii="Courier New" w:hAnsi="Courier New" w:cs="Courier New" w:hint="default"/>
+        <w:rFonts w:hint="default" w:ascii="Courier New" w:hAnsi="Courier New" w:cs="Courier New"/>
       </w:rPr>
     </w:lvl>
     <w:lvl w:ilvl="8" w:tplc="04130005" w:tentative="1">
@@ -5385,7 +5420,7 @@
         <w:ind w:left="6480" w:hanging="360"/>
       </w:pPr>
       <w:rPr>
-        <w:rFonts w:ascii="Wingdings" w:hAnsi="Wingdings" w:hint="default"/>
+        <w:rFonts w:hint="default" w:ascii="Wingdings" w:hAnsi="Wingdings"/>
       </w:rPr>
     </w:lvl>
   </w:abstractNum>
@@ -5402,7 +5437,7 @@
         <w:ind w:left="720" w:hanging="360"/>
       </w:pPr>
       <w:rPr>
-        <w:rFonts w:ascii="Symbol" w:hAnsi="Symbol" w:hint="default"/>
+        <w:rFonts w:hint="default" w:ascii="Symbol" w:hAnsi="Symbol"/>
       </w:rPr>
     </w:lvl>
     <w:lvl w:ilvl="1" w:tplc="04130003" w:tentative="1">
@@ -5414,7 +5449,7 @@
         <w:ind w:left="1440" w:hanging="360"/>
       </w:pPr>
       <w:rPr>
-        <w:rFonts w:ascii="Courier New" w:hAnsi="Courier New" w:cs="Courier New" w:hint="default"/>
+        <w:rFonts w:hint="default" w:ascii="Courier New" w:hAnsi="Courier New" w:cs="Courier New"/>
       </w:rPr>
     </w:lvl>
     <w:lvl w:ilvl="2" w:tplc="04130005" w:tentative="1">
@@ -5426,7 +5461,7 @@
         <w:ind w:left="2160" w:hanging="360"/>
       </w:pPr>
       <w:rPr>
-        <w:rFonts w:ascii="Wingdings" w:hAnsi="Wingdings" w:hint="default"/>
+        <w:rFonts w:hint="default" w:ascii="Wingdings" w:hAnsi="Wingdings"/>
       </w:rPr>
     </w:lvl>
     <w:lvl w:ilvl="3" w:tplc="04130001" w:tentative="1">
@@ -5438,7 +5473,7 @@
         <w:ind w:left="2880" w:hanging="360"/>
       </w:pPr>
       <w:rPr>
-        <w:rFonts w:ascii="Symbol" w:hAnsi="Symbol" w:hint="default"/>
+        <w:rFonts w:hint="default" w:ascii="Symbol" w:hAnsi="Symbol"/>
       </w:rPr>
     </w:lvl>
     <w:lvl w:ilvl="4" w:tplc="04130003" w:tentative="1">
@@ -5450,7 +5485,7 @@
         <w:ind w:left="3600" w:hanging="360"/>
       </w:pPr>
       <w:rPr>
-        <w:rFonts w:ascii="Courier New" w:hAnsi="Courier New" w:cs="Courier New" w:hint="default"/>
+        <w:rFonts w:hint="default" w:ascii="Courier New" w:hAnsi="Courier New" w:cs="Courier New"/>
       </w:rPr>
     </w:lvl>
     <w:lvl w:ilvl="5" w:tplc="04130005" w:tentative="1">
@@ -5462,7 +5497,7 @@
         <w:ind w:left="4320" w:hanging="360"/>
       </w:pPr>
       <w:rPr>
-        <w:rFonts w:ascii="Wingdings" w:hAnsi="Wingdings" w:hint="default"/>
+        <w:rFonts w:hint="default" w:ascii="Wingdings" w:hAnsi="Wingdings"/>
       </w:rPr>
     </w:lvl>
     <w:lvl w:ilvl="6" w:tplc="04130001" w:tentative="1">
@@ -5474,7 +5509,7 @@
         <w:ind w:left="5040" w:hanging="360"/>
       </w:pPr>
       <w:rPr>
-        <w:rFonts w:ascii="Symbol" w:hAnsi="Symbol" w:hint="default"/>
+        <w:rFonts w:hint="default" w:ascii="Symbol" w:hAnsi="Symbol"/>
       </w:rPr>
     </w:lvl>
     <w:lvl w:ilvl="7" w:tplc="04130003" w:tentative="1">
@@ -5486,7 +5521,7 @@
         <w:ind w:left="5760" w:hanging="360"/>
       </w:pPr>
       <w:rPr>
-        <w:rFonts w:ascii="Courier New" w:hAnsi="Courier New" w:cs="Courier New" w:hint="default"/>
+        <w:rFonts w:hint="default" w:ascii="Courier New" w:hAnsi="Courier New" w:cs="Courier New"/>
       </w:rPr>
     </w:lvl>
     <w:lvl w:ilvl="8" w:tplc="04130005" w:tentative="1">
@@ -5498,7 +5533,7 @@
         <w:ind w:left="6480" w:hanging="360"/>
       </w:pPr>
       <w:rPr>
-        <w:rFonts w:ascii="Wingdings" w:hAnsi="Wingdings" w:hint="default"/>
+        <w:rFonts w:hint="default" w:ascii="Wingdings" w:hAnsi="Wingdings"/>
       </w:rPr>
     </w:lvl>
   </w:abstractNum>
@@ -5515,7 +5550,7 @@
         <w:ind w:left="720" w:hanging="360"/>
       </w:pPr>
       <w:rPr>
-        <w:rFonts w:ascii="Symbol" w:hAnsi="Symbol" w:hint="default"/>
+        <w:rFonts w:hint="default" w:ascii="Symbol" w:hAnsi="Symbol"/>
       </w:rPr>
     </w:lvl>
     <w:lvl w:ilvl="1" w:tplc="04130003" w:tentative="1">
@@ -5527,7 +5562,7 @@
         <w:ind w:left="1440" w:hanging="360"/>
       </w:pPr>
       <w:rPr>
-        <w:rFonts w:ascii="Courier New" w:hAnsi="Courier New" w:cs="Courier New" w:hint="default"/>
+        <w:rFonts w:hint="default" w:ascii="Courier New" w:hAnsi="Courier New" w:cs="Courier New"/>
       </w:rPr>
     </w:lvl>
     <w:lvl w:ilvl="2" w:tplc="04130005" w:tentative="1">
@@ -5539,7 +5574,7 @@
         <w:ind w:left="2160" w:hanging="360"/>
       </w:pPr>
       <w:rPr>
-        <w:rFonts w:ascii="Wingdings" w:hAnsi="Wingdings" w:hint="default"/>
+        <w:rFonts w:hint="default" w:ascii="Wingdings" w:hAnsi="Wingdings"/>
       </w:rPr>
     </w:lvl>
     <w:lvl w:ilvl="3" w:tplc="04130001" w:tentative="1">
@@ -5551,7 +5586,7 @@
         <w:ind w:left="2880" w:hanging="360"/>
       </w:pPr>
       <w:rPr>
-        <w:rFonts w:ascii="Symbol" w:hAnsi="Symbol" w:hint="default"/>
+        <w:rFonts w:hint="default" w:ascii="Symbol" w:hAnsi="Symbol"/>
       </w:rPr>
     </w:lvl>
     <w:lvl w:ilvl="4" w:tplc="04130003" w:tentative="1">
@@ -5563,7 +5598,7 @@
         <w:ind w:left="3600" w:hanging="360"/>
       </w:pPr>
       <w:rPr>
-        <w:rFonts w:ascii="Courier New" w:hAnsi="Courier New" w:cs="Courier New" w:hint="default"/>
+        <w:rFonts w:hint="default" w:ascii="Courier New" w:hAnsi="Courier New" w:cs="Courier New"/>
       </w:rPr>
     </w:lvl>
     <w:lvl w:ilvl="5" w:tplc="04130005" w:tentative="1">
@@ -5575,7 +5610,7 @@
         <w:ind w:left="4320" w:hanging="360"/>
       </w:pPr>
       <w:rPr>
-        <w:rFonts w:ascii="Wingdings" w:hAnsi="Wingdings" w:hint="default"/>
+        <w:rFonts w:hint="default" w:ascii="Wingdings" w:hAnsi="Wingdings"/>
       </w:rPr>
     </w:lvl>
     <w:lvl w:ilvl="6" w:tplc="04130001" w:tentative="1">
@@ -5587,7 +5622,7 @@
         <w:ind w:left="5040" w:hanging="360"/>
       </w:pPr>
       <w:rPr>
-        <w:rFonts w:ascii="Symbol" w:hAnsi="Symbol" w:hint="default"/>
+        <w:rFonts w:hint="default" w:ascii="Symbol" w:hAnsi="Symbol"/>
       </w:rPr>
     </w:lvl>
     <w:lvl w:ilvl="7" w:tplc="04130003" w:tentative="1">
@@ -5599,7 +5634,7 @@
         <w:ind w:left="5760" w:hanging="360"/>
       </w:pPr>
       <w:rPr>
-        <w:rFonts w:ascii="Courier New" w:hAnsi="Courier New" w:cs="Courier New" w:hint="default"/>
+        <w:rFonts w:hint="default" w:ascii="Courier New" w:hAnsi="Courier New" w:cs="Courier New"/>
       </w:rPr>
     </w:lvl>
     <w:lvl w:ilvl="8" w:tplc="04130005" w:tentative="1">
@@ -5611,7 +5646,7 @@
         <w:ind w:left="6480" w:hanging="360"/>
       </w:pPr>
       <w:rPr>
-        <w:rFonts w:ascii="Wingdings" w:hAnsi="Wingdings" w:hint="default"/>
+        <w:rFonts w:hint="default" w:ascii="Wingdings" w:hAnsi="Wingdings"/>
       </w:rPr>
     </w:lvl>
   </w:abstractNum>
@@ -5628,7 +5663,7 @@
         <w:ind w:left="720" w:hanging="360"/>
       </w:pPr>
       <w:rPr>
-        <w:rFonts w:ascii="Calibri" w:eastAsiaTheme="minorHAnsi" w:hAnsi="Calibri" w:cs="Calibri" w:hint="default"/>
+        <w:rFonts w:hint="default" w:ascii="Calibri" w:hAnsi="Calibri" w:cs="Calibri" w:eastAsiaTheme="minorHAnsi"/>
       </w:rPr>
     </w:lvl>
     <w:lvl w:ilvl="1" w:tplc="04090003" w:tentative="1">
@@ -5640,7 +5675,7 @@
         <w:ind w:left="1440" w:hanging="360"/>
       </w:pPr>
       <w:rPr>
-        <w:rFonts w:ascii="Courier New" w:hAnsi="Courier New" w:cs="Courier New" w:hint="default"/>
+        <w:rFonts w:hint="default" w:ascii="Courier New" w:hAnsi="Courier New" w:cs="Courier New"/>
       </w:rPr>
     </w:lvl>
     <w:lvl w:ilvl="2" w:tplc="04090005" w:tentative="1">
@@ -5652,7 +5687,7 @@
         <w:ind w:left="2160" w:hanging="360"/>
       </w:pPr>
       <w:rPr>
-        <w:rFonts w:ascii="Wingdings" w:hAnsi="Wingdings" w:hint="default"/>
+        <w:rFonts w:hint="default" w:ascii="Wingdings" w:hAnsi="Wingdings"/>
       </w:rPr>
     </w:lvl>
     <w:lvl w:ilvl="3" w:tplc="04090001" w:tentative="1">
@@ -5664,7 +5699,7 @@
         <w:ind w:left="2880" w:hanging="360"/>
       </w:pPr>
       <w:rPr>
-        <w:rFonts w:ascii="Symbol" w:hAnsi="Symbol" w:hint="default"/>
+        <w:rFonts w:hint="default" w:ascii="Symbol" w:hAnsi="Symbol"/>
       </w:rPr>
     </w:lvl>
     <w:lvl w:ilvl="4" w:tplc="04090003" w:tentative="1">
@@ -5676,7 +5711,7 @@
         <w:ind w:left="3600" w:hanging="360"/>
       </w:pPr>
       <w:rPr>
-        <w:rFonts w:ascii="Courier New" w:hAnsi="Courier New" w:cs="Courier New" w:hint="default"/>
+        <w:rFonts w:hint="default" w:ascii="Courier New" w:hAnsi="Courier New" w:cs="Courier New"/>
       </w:rPr>
     </w:lvl>
     <w:lvl w:ilvl="5" w:tplc="04090005" w:tentative="1">
@@ -5688,7 +5723,7 @@
         <w:ind w:left="4320" w:hanging="360"/>
       </w:pPr>
       <w:rPr>
-        <w:rFonts w:ascii="Wingdings" w:hAnsi="Wingdings" w:hint="default"/>
+        <w:rFonts w:hint="default" w:ascii="Wingdings" w:hAnsi="Wingdings"/>
       </w:rPr>
     </w:lvl>
     <w:lvl w:ilvl="6" w:tplc="04090001" w:tentative="1">
@@ -5700,7 +5735,7 @@
         <w:ind w:left="5040" w:hanging="360"/>
       </w:pPr>
       <w:rPr>
-        <w:rFonts w:ascii="Symbol" w:hAnsi="Symbol" w:hint="default"/>
+        <w:rFonts w:hint="default" w:ascii="Symbol" w:hAnsi="Symbol"/>
       </w:rPr>
     </w:lvl>
     <w:lvl w:ilvl="7" w:tplc="04090003" w:tentative="1">
@@ -5712,7 +5747,7 @@
         <w:ind w:left="5760" w:hanging="360"/>
       </w:pPr>
       <w:rPr>
-        <w:rFonts w:ascii="Courier New" w:hAnsi="Courier New" w:cs="Courier New" w:hint="default"/>
+        <w:rFonts w:hint="default" w:ascii="Courier New" w:hAnsi="Courier New" w:cs="Courier New"/>
       </w:rPr>
     </w:lvl>
     <w:lvl w:ilvl="8" w:tplc="04090005" w:tentative="1">
@@ -5724,7 +5759,7 @@
         <w:ind w:left="6480" w:hanging="360"/>
       </w:pPr>
       <w:rPr>
-        <w:rFonts w:ascii="Wingdings" w:hAnsi="Wingdings" w:hint="default"/>
+        <w:rFonts w:hint="default" w:ascii="Wingdings" w:hAnsi="Wingdings"/>
       </w:rPr>
     </w:lvl>
   </w:abstractNum>
@@ -5830,7 +5865,7 @@
         <w:ind w:left="720" w:hanging="360"/>
       </w:pPr>
       <w:rPr>
-        <w:rFonts w:ascii="Symbol" w:hAnsi="Symbol" w:hint="default"/>
+        <w:rFonts w:hint="default" w:ascii="Symbol" w:hAnsi="Symbol"/>
         <w:sz w:val="20"/>
       </w:rPr>
     </w:lvl>
@@ -5846,7 +5881,7 @@
         <w:ind w:left="1440" w:hanging="360"/>
       </w:pPr>
       <w:rPr>
-        <w:rFonts w:ascii="Symbol" w:hAnsi="Symbol" w:hint="default"/>
+        <w:rFonts w:hint="default" w:ascii="Symbol" w:hAnsi="Symbol"/>
         <w:sz w:val="20"/>
       </w:rPr>
     </w:lvl>
@@ -5862,7 +5897,7 @@
         <w:ind w:left="2160" w:hanging="360"/>
       </w:pPr>
       <w:rPr>
-        <w:rFonts w:ascii="Symbol" w:hAnsi="Symbol" w:hint="default"/>
+        <w:rFonts w:hint="default" w:ascii="Symbol" w:hAnsi="Symbol"/>
         <w:sz w:val="20"/>
       </w:rPr>
     </w:lvl>
@@ -5878,7 +5913,7 @@
         <w:ind w:left="2880" w:hanging="360"/>
       </w:pPr>
       <w:rPr>
-        <w:rFonts w:ascii="Symbol" w:hAnsi="Symbol" w:hint="default"/>
+        <w:rFonts w:hint="default" w:ascii="Symbol" w:hAnsi="Symbol"/>
         <w:sz w:val="20"/>
       </w:rPr>
     </w:lvl>
@@ -5894,7 +5929,7 @@
         <w:ind w:left="3600" w:hanging="360"/>
       </w:pPr>
       <w:rPr>
-        <w:rFonts w:ascii="Symbol" w:hAnsi="Symbol" w:hint="default"/>
+        <w:rFonts w:hint="default" w:ascii="Symbol" w:hAnsi="Symbol"/>
         <w:sz w:val="20"/>
       </w:rPr>
     </w:lvl>
@@ -5910,7 +5945,7 @@
         <w:ind w:left="4320" w:hanging="360"/>
       </w:pPr>
       <w:rPr>
-        <w:rFonts w:ascii="Symbol" w:hAnsi="Symbol" w:hint="default"/>
+        <w:rFonts w:hint="default" w:ascii="Symbol" w:hAnsi="Symbol"/>
         <w:sz w:val="20"/>
       </w:rPr>
     </w:lvl>
@@ -5926,7 +5961,7 @@
         <w:ind w:left="5040" w:hanging="360"/>
       </w:pPr>
       <w:rPr>
-        <w:rFonts w:ascii="Symbol" w:hAnsi="Symbol" w:hint="default"/>
+        <w:rFonts w:hint="default" w:ascii="Symbol" w:hAnsi="Symbol"/>
         <w:sz w:val="20"/>
       </w:rPr>
     </w:lvl>
@@ -5942,7 +5977,7 @@
         <w:ind w:left="5760" w:hanging="360"/>
       </w:pPr>
       <w:rPr>
-        <w:rFonts w:ascii="Symbol" w:hAnsi="Symbol" w:hint="default"/>
+        <w:rFonts w:hint="default" w:ascii="Symbol" w:hAnsi="Symbol"/>
         <w:sz w:val="20"/>
       </w:rPr>
     </w:lvl>
@@ -5958,7 +5993,7 @@
         <w:ind w:left="6480" w:hanging="360"/>
       </w:pPr>
       <w:rPr>
-        <w:rFonts w:ascii="Symbol" w:hAnsi="Symbol" w:hint="default"/>
+        <w:rFonts w:hint="default" w:ascii="Symbol" w:hAnsi="Symbol"/>
         <w:sz w:val="20"/>
       </w:rPr>
     </w:lvl>
@@ -5976,7 +6011,7 @@
         <w:ind w:left="846" w:hanging="360"/>
       </w:pPr>
       <w:rPr>
-        <w:rFonts w:ascii="Symbol" w:hAnsi="Symbol" w:hint="default"/>
+        <w:rFonts w:hint="default" w:ascii="Symbol" w:hAnsi="Symbol"/>
       </w:rPr>
     </w:lvl>
     <w:lvl w:ilvl="1" w:tplc="04130003" w:tentative="1">
@@ -5988,7 +6023,7 @@
         <w:ind w:left="1566" w:hanging="360"/>
       </w:pPr>
       <w:rPr>
-        <w:rFonts w:ascii="Courier New" w:hAnsi="Courier New" w:cs="Courier New" w:hint="default"/>
+        <w:rFonts w:hint="default" w:ascii="Courier New" w:hAnsi="Courier New" w:cs="Courier New"/>
       </w:rPr>
     </w:lvl>
     <w:lvl w:ilvl="2" w:tplc="04130005" w:tentative="1">
@@ -6000,7 +6035,7 @@
         <w:ind w:left="2286" w:hanging="360"/>
       </w:pPr>
       <w:rPr>
-        <w:rFonts w:ascii="Wingdings" w:hAnsi="Wingdings" w:hint="default"/>
+        <w:rFonts w:hint="default" w:ascii="Wingdings" w:hAnsi="Wingdings"/>
       </w:rPr>
     </w:lvl>
     <w:lvl w:ilvl="3" w:tplc="04130001" w:tentative="1">
@@ -6012,7 +6047,7 @@
         <w:ind w:left="3006" w:hanging="360"/>
       </w:pPr>
       <w:rPr>
-        <w:rFonts w:ascii="Symbol" w:hAnsi="Symbol" w:hint="default"/>
+        <w:rFonts w:hint="default" w:ascii="Symbol" w:hAnsi="Symbol"/>
       </w:rPr>
     </w:lvl>
     <w:lvl w:ilvl="4" w:tplc="04130003" w:tentative="1">
@@ -6024,7 +6059,7 @@
         <w:ind w:left="3726" w:hanging="360"/>
       </w:pPr>
       <w:rPr>
-        <w:rFonts w:ascii="Courier New" w:hAnsi="Courier New" w:cs="Courier New" w:hint="default"/>
+        <w:rFonts w:hint="default" w:ascii="Courier New" w:hAnsi="Courier New" w:cs="Courier New"/>
       </w:rPr>
     </w:lvl>
     <w:lvl w:ilvl="5" w:tplc="04130005" w:tentative="1">
@@ -6036,7 +6071,7 @@
         <w:ind w:left="4446" w:hanging="360"/>
       </w:pPr>
       <w:rPr>
-        <w:rFonts w:ascii="Wingdings" w:hAnsi="Wingdings" w:hint="default"/>
+        <w:rFonts w:hint="default" w:ascii="Wingdings" w:hAnsi="Wingdings"/>
       </w:rPr>
     </w:lvl>
     <w:lvl w:ilvl="6" w:tplc="04130001" w:tentative="1">
@@ -6048,7 +6083,7 @@
         <w:ind w:left="5166" w:hanging="360"/>
       </w:pPr>
       <w:rPr>
-        <w:rFonts w:ascii="Symbol" w:hAnsi="Symbol" w:hint="default"/>
+        <w:rFonts w:hint="default" w:ascii="Symbol" w:hAnsi="Symbol"/>
       </w:rPr>
     </w:lvl>
     <w:lvl w:ilvl="7" w:tplc="04130003" w:tentative="1">
@@ -6060,7 +6095,7 @@
         <w:ind w:left="5886" w:hanging="360"/>
       </w:pPr>
       <w:rPr>
-        <w:rFonts w:ascii="Courier New" w:hAnsi="Courier New" w:cs="Courier New" w:hint="default"/>
+        <w:rFonts w:hint="default" w:ascii="Courier New" w:hAnsi="Courier New" w:cs="Courier New"/>
       </w:rPr>
     </w:lvl>
     <w:lvl w:ilvl="8" w:tplc="04130005" w:tentative="1">
@@ -6072,7 +6107,7 @@
         <w:ind w:left="6606" w:hanging="360"/>
       </w:pPr>
       <w:rPr>
-        <w:rFonts w:ascii="Wingdings" w:hAnsi="Wingdings" w:hint="default"/>
+        <w:rFonts w:hint="default" w:ascii="Wingdings" w:hAnsi="Wingdings"/>
       </w:rPr>
     </w:lvl>
   </w:abstractNum>
@@ -6089,7 +6124,7 @@
         <w:ind w:left="720" w:hanging="360"/>
       </w:pPr>
       <w:rPr>
-        <w:rFonts w:ascii="Symbol" w:hAnsi="Symbol" w:hint="default"/>
+        <w:rFonts w:hint="default" w:ascii="Symbol" w:hAnsi="Symbol"/>
       </w:rPr>
     </w:lvl>
     <w:lvl w:ilvl="1" w:tplc="04090003" w:tentative="1">
@@ -6101,7 +6136,7 @@
         <w:ind w:left="1440" w:hanging="360"/>
       </w:pPr>
       <w:rPr>
-        <w:rFonts w:ascii="Courier New" w:hAnsi="Courier New" w:cs="Courier New" w:hint="default"/>
+        <w:rFonts w:hint="default" w:ascii="Courier New" w:hAnsi="Courier New" w:cs="Courier New"/>
       </w:rPr>
     </w:lvl>
     <w:lvl w:ilvl="2" w:tplc="04090005" w:tentative="1">
@@ -6113,7 +6148,7 @@
         <w:ind w:left="2160" w:hanging="360"/>
       </w:pPr>
       <w:rPr>
-        <w:rFonts w:ascii="Wingdings" w:hAnsi="Wingdings" w:hint="default"/>
+        <w:rFonts w:hint="default" w:ascii="Wingdings" w:hAnsi="Wingdings"/>
       </w:rPr>
     </w:lvl>
     <w:lvl w:ilvl="3" w:tplc="04090001" w:tentative="1">
@@ -6125,7 +6160,7 @@
         <w:ind w:left="2880" w:hanging="360"/>
       </w:pPr>
       <w:rPr>
-        <w:rFonts w:ascii="Symbol" w:hAnsi="Symbol" w:hint="default"/>
+        <w:rFonts w:hint="default" w:ascii="Symbol" w:hAnsi="Symbol"/>
       </w:rPr>
     </w:lvl>
     <w:lvl w:ilvl="4" w:tplc="04090003" w:tentative="1">
@@ -6137,7 +6172,7 @@
         <w:ind w:left="3600" w:hanging="360"/>
       </w:pPr>
       <w:rPr>
-        <w:rFonts w:ascii="Courier New" w:hAnsi="Courier New" w:cs="Courier New" w:hint="default"/>
+        <w:rFonts w:hint="default" w:ascii="Courier New" w:hAnsi="Courier New" w:cs="Courier New"/>
       </w:rPr>
     </w:lvl>
     <w:lvl w:ilvl="5" w:tplc="04090005" w:tentative="1">
@@ -6149,7 +6184,7 @@
         <w:ind w:left="4320" w:hanging="360"/>
       </w:pPr>
       <w:rPr>
-        <w:rFonts w:ascii="Wingdings" w:hAnsi="Wingdings" w:hint="default"/>
+        <w:rFonts w:hint="default" w:ascii="Wingdings" w:hAnsi="Wingdings"/>
       </w:rPr>
     </w:lvl>
     <w:lvl w:ilvl="6" w:tplc="04090001" w:tentative="1">
@@ -6161,7 +6196,7 @@
         <w:ind w:left="5040" w:hanging="360"/>
       </w:pPr>
       <w:rPr>
-        <w:rFonts w:ascii="Symbol" w:hAnsi="Symbol" w:hint="default"/>
+        <w:rFonts w:hint="default" w:ascii="Symbol" w:hAnsi="Symbol"/>
       </w:rPr>
     </w:lvl>
     <w:lvl w:ilvl="7" w:tplc="04090003" w:tentative="1">
@@ -6173,7 +6208,7 @@
         <w:ind w:left="5760" w:hanging="360"/>
       </w:pPr>
       <w:rPr>
-        <w:rFonts w:ascii="Courier New" w:hAnsi="Courier New" w:cs="Courier New" w:hint="default"/>
+        <w:rFonts w:hint="default" w:ascii="Courier New" w:hAnsi="Courier New" w:cs="Courier New"/>
       </w:rPr>
     </w:lvl>
     <w:lvl w:ilvl="8" w:tplc="04090005" w:tentative="1">
@@ -6185,7 +6220,7 @@
         <w:ind w:left="6480" w:hanging="360"/>
       </w:pPr>
       <w:rPr>
-        <w:rFonts w:ascii="Wingdings" w:hAnsi="Wingdings" w:hint="default"/>
+        <w:rFonts w:hint="default" w:ascii="Wingdings" w:hAnsi="Wingdings"/>
       </w:rPr>
     </w:lvl>
   </w:abstractNum>
@@ -6205,7 +6240,7 @@
         <w:ind w:left="720" w:hanging="360"/>
       </w:pPr>
       <w:rPr>
-        <w:rFonts w:ascii="Symbol" w:hAnsi="Symbol" w:hint="default"/>
+        <w:rFonts w:hint="default" w:ascii="Symbol" w:hAnsi="Symbol"/>
         <w:sz w:val="20"/>
       </w:rPr>
     </w:lvl>
@@ -6221,7 +6256,7 @@
         <w:ind w:left="1440" w:hanging="360"/>
       </w:pPr>
       <w:rPr>
-        <w:rFonts w:ascii="Symbol" w:hAnsi="Symbol" w:hint="default"/>
+        <w:rFonts w:hint="default" w:ascii="Symbol" w:hAnsi="Symbol"/>
         <w:sz w:val="20"/>
       </w:rPr>
     </w:lvl>
@@ -6237,7 +6272,7 @@
         <w:ind w:left="2160" w:hanging="360"/>
       </w:pPr>
       <w:rPr>
-        <w:rFonts w:ascii="Symbol" w:hAnsi="Symbol" w:hint="default"/>
+        <w:rFonts w:hint="default" w:ascii="Symbol" w:hAnsi="Symbol"/>
         <w:sz w:val="20"/>
       </w:rPr>
     </w:lvl>
@@ -6253,7 +6288,7 @@
         <w:ind w:left="2880" w:hanging="360"/>
       </w:pPr>
       <w:rPr>
-        <w:rFonts w:ascii="Symbol" w:hAnsi="Symbol" w:hint="default"/>
+        <w:rFonts w:hint="default" w:ascii="Symbol" w:hAnsi="Symbol"/>
         <w:sz w:val="20"/>
       </w:rPr>
     </w:lvl>
@@ -6269,7 +6304,7 @@
         <w:ind w:left="3600" w:hanging="360"/>
       </w:pPr>
       <w:rPr>
-        <w:rFonts w:ascii="Symbol" w:hAnsi="Symbol" w:hint="default"/>
+        <w:rFonts w:hint="default" w:ascii="Symbol" w:hAnsi="Symbol"/>
         <w:sz w:val="20"/>
       </w:rPr>
     </w:lvl>
@@ -6285,7 +6320,7 @@
         <w:ind w:left="4320" w:hanging="360"/>
       </w:pPr>
       <w:rPr>
-        <w:rFonts w:ascii="Symbol" w:hAnsi="Symbol" w:hint="default"/>
+        <w:rFonts w:hint="default" w:ascii="Symbol" w:hAnsi="Symbol"/>
         <w:sz w:val="20"/>
       </w:rPr>
     </w:lvl>
@@ -6301,7 +6336,7 @@
         <w:ind w:left="5040" w:hanging="360"/>
       </w:pPr>
       <w:rPr>
-        <w:rFonts w:ascii="Symbol" w:hAnsi="Symbol" w:hint="default"/>
+        <w:rFonts w:hint="default" w:ascii="Symbol" w:hAnsi="Symbol"/>
         <w:sz w:val="20"/>
       </w:rPr>
     </w:lvl>
@@ -6317,7 +6352,7 @@
         <w:ind w:left="5760" w:hanging="360"/>
       </w:pPr>
       <w:rPr>
-        <w:rFonts w:ascii="Symbol" w:hAnsi="Symbol" w:hint="default"/>
+        <w:rFonts w:hint="default" w:ascii="Symbol" w:hAnsi="Symbol"/>
         <w:sz w:val="20"/>
       </w:rPr>
     </w:lvl>
@@ -6333,7 +6368,7 @@
         <w:ind w:left="6480" w:hanging="360"/>
       </w:pPr>
       <w:rPr>
-        <w:rFonts w:ascii="Symbol" w:hAnsi="Symbol" w:hint="default"/>
+        <w:rFonts w:hint="default" w:ascii="Symbol" w:hAnsi="Symbol"/>
         <w:sz w:val="20"/>
       </w:rPr>
     </w:lvl>
@@ -6351,7 +6386,7 @@
         <w:ind w:left="720" w:hanging="360"/>
       </w:pPr>
       <w:rPr>
-        <w:rFonts w:ascii="Calibri" w:eastAsiaTheme="minorHAnsi" w:hAnsi="Calibri" w:cs="Calibri" w:hint="default"/>
+        <w:rFonts w:hint="default" w:ascii="Calibri" w:hAnsi="Calibri" w:cs="Calibri" w:eastAsiaTheme="minorHAnsi"/>
       </w:rPr>
     </w:lvl>
     <w:lvl w:ilvl="1" w:tplc="04090003" w:tentative="1">
@@ -6363,7 +6398,7 @@
         <w:ind w:left="1440" w:hanging="360"/>
       </w:pPr>
       <w:rPr>
-        <w:rFonts w:ascii="Courier New" w:hAnsi="Courier New" w:cs="Courier New" w:hint="default"/>
+        <w:rFonts w:hint="default" w:ascii="Courier New" w:hAnsi="Courier New" w:cs="Courier New"/>
       </w:rPr>
     </w:lvl>
     <w:lvl w:ilvl="2" w:tplc="04090005" w:tentative="1">
@@ -6375,7 +6410,7 @@
         <w:ind w:left="2160" w:hanging="360"/>
       </w:pPr>
       <w:rPr>
-        <w:rFonts w:ascii="Wingdings" w:hAnsi="Wingdings" w:hint="default"/>
+        <w:rFonts w:hint="default" w:ascii="Wingdings" w:hAnsi="Wingdings"/>
       </w:rPr>
     </w:lvl>
     <w:lvl w:ilvl="3" w:tplc="04090001" w:tentative="1">
@@ -6387,7 +6422,7 @@
         <w:ind w:left="2880" w:hanging="360"/>
       </w:pPr>
       <w:rPr>
-        <w:rFonts w:ascii="Symbol" w:hAnsi="Symbol" w:hint="default"/>
+        <w:rFonts w:hint="default" w:ascii="Symbol" w:hAnsi="Symbol"/>
       </w:rPr>
     </w:lvl>
     <w:lvl w:ilvl="4" w:tplc="04090003" w:tentative="1">
@@ -6399,7 +6434,7 @@
         <w:ind w:left="3600" w:hanging="360"/>
       </w:pPr>
       <w:rPr>
-        <w:rFonts w:ascii="Courier New" w:hAnsi="Courier New" w:cs="Courier New" w:hint="default"/>
+        <w:rFonts w:hint="default" w:ascii="Courier New" w:hAnsi="Courier New" w:cs="Courier New"/>
       </w:rPr>
     </w:lvl>
     <w:lvl w:ilvl="5" w:tplc="04090005" w:tentative="1">
@@ -6411,7 +6446,7 @@
         <w:ind w:left="4320" w:hanging="360"/>
       </w:pPr>
       <w:rPr>
-        <w:rFonts w:ascii="Wingdings" w:hAnsi="Wingdings" w:hint="default"/>
+        <w:rFonts w:hint="default" w:ascii="Wingdings" w:hAnsi="Wingdings"/>
       </w:rPr>
     </w:lvl>
     <w:lvl w:ilvl="6" w:tplc="04090001" w:tentative="1">
@@ -6423,7 +6458,7 @@
         <w:ind w:left="5040" w:hanging="360"/>
       </w:pPr>
       <w:rPr>
-        <w:rFonts w:ascii="Symbol" w:hAnsi="Symbol" w:hint="default"/>
+        <w:rFonts w:hint="default" w:ascii="Symbol" w:hAnsi="Symbol"/>
       </w:rPr>
     </w:lvl>
     <w:lvl w:ilvl="7" w:tplc="04090003" w:tentative="1">
@@ -6435,7 +6470,7 @@
         <w:ind w:left="5760" w:hanging="360"/>
       </w:pPr>
       <w:rPr>
-        <w:rFonts w:ascii="Courier New" w:hAnsi="Courier New" w:cs="Courier New" w:hint="default"/>
+        <w:rFonts w:hint="default" w:ascii="Courier New" w:hAnsi="Courier New" w:cs="Courier New"/>
       </w:rPr>
     </w:lvl>
     <w:lvl w:ilvl="8" w:tplc="04090005" w:tentative="1">
@@ -6447,7 +6482,7 @@
         <w:ind w:left="6480" w:hanging="360"/>
       </w:pPr>
       <w:rPr>
-        <w:rFonts w:ascii="Wingdings" w:hAnsi="Wingdings" w:hint="default"/>
+        <w:rFonts w:hint="default" w:ascii="Wingdings" w:hAnsi="Wingdings"/>
       </w:rPr>
     </w:lvl>
   </w:abstractNum>
@@ -6464,7 +6499,7 @@
         <w:ind w:left="720" w:hanging="360"/>
       </w:pPr>
       <w:rPr>
-        <w:rFonts w:ascii="Andale Mono" w:eastAsiaTheme="minorHAnsi" w:hAnsi="Andale Mono" w:cs="Times New Roman (Hoofdtekst CS)" w:hint="default"/>
+        <w:rFonts w:hint="default" w:ascii="Andale Mono" w:hAnsi="Andale Mono" w:cs="Times New Roman (Hoofdtekst CS)" w:eastAsiaTheme="minorHAnsi"/>
       </w:rPr>
     </w:lvl>
     <w:lvl w:ilvl="1" w:tplc="04130003" w:tentative="1">
@@ -6476,7 +6511,7 @@
         <w:ind w:left="1440" w:hanging="360"/>
       </w:pPr>
       <w:rPr>
-        <w:rFonts w:ascii="Courier New" w:hAnsi="Courier New" w:cs="Courier New" w:hint="default"/>
+        <w:rFonts w:hint="default" w:ascii="Courier New" w:hAnsi="Courier New" w:cs="Courier New"/>
       </w:rPr>
     </w:lvl>
     <w:lvl w:ilvl="2" w:tplc="04130005" w:tentative="1">
@@ -6488,7 +6523,7 @@
         <w:ind w:left="2160" w:hanging="360"/>
       </w:pPr>
       <w:rPr>
-        <w:rFonts w:ascii="Wingdings" w:hAnsi="Wingdings" w:hint="default"/>
+        <w:rFonts w:hint="default" w:ascii="Wingdings" w:hAnsi="Wingdings"/>
       </w:rPr>
     </w:lvl>
     <w:lvl w:ilvl="3" w:tplc="04130001" w:tentative="1">
@@ -6500,7 +6535,7 @@
         <w:ind w:left="2880" w:hanging="360"/>
       </w:pPr>
       <w:rPr>
-        <w:rFonts w:ascii="Symbol" w:hAnsi="Symbol" w:hint="default"/>
+        <w:rFonts w:hint="default" w:ascii="Symbol" w:hAnsi="Symbol"/>
       </w:rPr>
     </w:lvl>
     <w:lvl w:ilvl="4" w:tplc="04130003" w:tentative="1">
@@ -6512,7 +6547,7 @@
         <w:ind w:left="3600" w:hanging="360"/>
       </w:pPr>
       <w:rPr>
-        <w:rFonts w:ascii="Courier New" w:hAnsi="Courier New" w:cs="Courier New" w:hint="default"/>
+        <w:rFonts w:hint="default" w:ascii="Courier New" w:hAnsi="Courier New" w:cs="Courier New"/>
       </w:rPr>
     </w:lvl>
     <w:lvl w:ilvl="5" w:tplc="04130005" w:tentative="1">
@@ -6524,7 +6559,7 @@
         <w:ind w:left="4320" w:hanging="360"/>
       </w:pPr>
       <w:rPr>
-        <w:rFonts w:ascii="Wingdings" w:hAnsi="Wingdings" w:hint="default"/>
+        <w:rFonts w:hint="default" w:ascii="Wingdings" w:hAnsi="Wingdings"/>
       </w:rPr>
     </w:lvl>
     <w:lvl w:ilvl="6" w:tplc="04130001" w:tentative="1">
@@ -6536,7 +6571,7 @@
         <w:ind w:left="5040" w:hanging="360"/>
       </w:pPr>
       <w:rPr>
-        <w:rFonts w:ascii="Symbol" w:hAnsi="Symbol" w:hint="default"/>
+        <w:rFonts w:hint="default" w:ascii="Symbol" w:hAnsi="Symbol"/>
       </w:rPr>
     </w:lvl>
     <w:lvl w:ilvl="7" w:tplc="04130003" w:tentative="1">
@@ -6548,7 +6583,7 @@
         <w:ind w:left="5760" w:hanging="360"/>
       </w:pPr>
       <w:rPr>
-        <w:rFonts w:ascii="Courier New" w:hAnsi="Courier New" w:cs="Courier New" w:hint="default"/>
+        <w:rFonts w:hint="default" w:ascii="Courier New" w:hAnsi="Courier New" w:cs="Courier New"/>
       </w:rPr>
     </w:lvl>
     <w:lvl w:ilvl="8" w:tplc="04130005" w:tentative="1">
@@ -6560,7 +6595,7 @@
         <w:ind w:left="6480" w:hanging="360"/>
       </w:pPr>
       <w:rPr>
-        <w:rFonts w:ascii="Wingdings" w:hAnsi="Wingdings" w:hint="default"/>
+        <w:rFonts w:hint="default" w:ascii="Wingdings" w:hAnsi="Wingdings"/>
       </w:rPr>
     </w:lvl>
   </w:abstractNum>
@@ -6604,11 +6639,11 @@
 </file>
 
 <file path=word/styles.xml><?xml version="1.0" encoding="utf-8"?>
-<w:styles xmlns:mc="http://schemas.openxmlformats.org/markup-compatibility/2006" xmlns:r="http://schemas.openxmlformats.org/officeDocument/2006/relationships" xmlns:w="http://schemas.openxmlformats.org/wordprocessingml/2006/main" xmlns:w14="http://schemas.microsoft.com/office/word/2010/wordml" xmlns:w15="http://schemas.microsoft.com/office/word/2012/wordml" xmlns:w16cex="http://schemas.microsoft.com/office/word/2018/wordml/cex" xmlns:w16cid="http://schemas.microsoft.com/office/word/2016/wordml/cid" xmlns:w16="http://schemas.microsoft.com/office/word/2018/wordml" xmlns:w16du="http://schemas.microsoft.com/office/word/2023/wordml/word16du" xmlns:w16sdtdh="http://schemas.microsoft.com/office/word/2020/wordml/sdtdatahash" xmlns:w16sdtfl="http://schemas.microsoft.com/office/word/2024/wordml/sdtformatlock" xmlns:w16se="http://schemas.microsoft.com/office/word/2015/wordml/symex" mc:Ignorable="w14 w15 w16se w16cid w16 w16cex w16sdtdh w16sdtfl w16du">
+<w:styles xmlns:wp14="http://schemas.microsoft.com/office/word/2010/wordprocessingDrawing" xmlns:mc="http://schemas.openxmlformats.org/markup-compatibility/2006" xmlns:r="http://schemas.openxmlformats.org/officeDocument/2006/relationships" xmlns:w="http://schemas.openxmlformats.org/wordprocessingml/2006/main" xmlns:w14="http://schemas.microsoft.com/office/word/2010/wordml" xmlns:w15="http://schemas.microsoft.com/office/word/2012/wordml" xmlns:w16cex="http://schemas.microsoft.com/office/word/2018/wordml/cex" xmlns:w16cid="http://schemas.microsoft.com/office/word/2016/wordml/cid" xmlns:w16="http://schemas.microsoft.com/office/word/2018/wordml" xmlns:w16du="http://schemas.microsoft.com/office/word/2023/wordml/word16du" xmlns:w16sdtdh="http://schemas.microsoft.com/office/word/2020/wordml/sdtdatahash" xmlns:w16sdtfl="http://schemas.microsoft.com/office/word/2024/wordml/sdtformatlock" xmlns:w16se="http://schemas.microsoft.com/office/word/2015/wordml/symex" mc:Ignorable="w14 w15 w16se w16cid w16 w16cex w16sdtdh w16sdtfl w16du wp14">
   <w:docDefaults>
     <w:rPrDefault>
       <w:rPr>
-        <w:rFonts w:ascii="Andale Mono" w:eastAsiaTheme="minorHAnsi" w:hAnsi="Andale Mono" w:cs="Times New Roman (Hoofdtekst CS)"/>
+        <w:rFonts w:ascii="Andale Mono" w:hAnsi="Andale Mono" w:cs="Times New Roman (Hoofdtekst CS)" w:eastAsiaTheme="minorHAnsi"/>
         <w:sz w:val="22"/>
         <w:szCs w:val="22"/>
         <w:lang w:val="en-US" w:eastAsia="en-US" w:bidi="ar-SA"/>
@@ -6623,14 +6658,14 @@
   <w:latentStyles w:defLockedState="0" w:defUIPriority="99" w:defSemiHidden="0" w:defUnhideWhenUsed="0" w:defQFormat="0" w:count="376">
     <w:lsdException w:name="Normal" w:uiPriority="0" w:qFormat="1"/>
     <w:lsdException w:name="heading 1" w:uiPriority="9" w:qFormat="1"/>
-    <w:lsdException w:name="heading 2" w:semiHidden="1" w:uiPriority="9" w:unhideWhenUsed="1" w:qFormat="1"/>
-    <w:lsdException w:name="heading 3" w:semiHidden="1" w:uiPriority="9" w:unhideWhenUsed="1" w:qFormat="1"/>
-    <w:lsdException w:name="heading 4" w:semiHidden="1" w:uiPriority="9" w:unhideWhenUsed="1" w:qFormat="1"/>
-    <w:lsdException w:name="heading 5" w:semiHidden="1" w:uiPriority="9" w:unhideWhenUsed="1" w:qFormat="1"/>
-    <w:lsdException w:name="heading 6" w:semiHidden="1" w:uiPriority="9" w:unhideWhenUsed="1" w:qFormat="1"/>
-    <w:lsdException w:name="heading 7" w:semiHidden="1" w:uiPriority="9" w:unhideWhenUsed="1" w:qFormat="1"/>
-    <w:lsdException w:name="heading 8" w:semiHidden="1" w:uiPriority="9" w:unhideWhenUsed="1" w:qFormat="1"/>
-    <w:lsdException w:name="heading 9" w:semiHidden="1" w:uiPriority="9" w:unhideWhenUsed="1" w:qFormat="1"/>
+    <w:lsdException w:name="heading 2" w:uiPriority="9" w:semiHidden="1" w:unhideWhenUsed="1" w:qFormat="1"/>
+    <w:lsdException w:name="heading 3" w:uiPriority="9" w:semiHidden="1" w:unhideWhenUsed="1" w:qFormat="1"/>
+    <w:lsdException w:name="heading 4" w:uiPriority="9" w:semiHidden="1" w:unhideWhenUsed="1" w:qFormat="1"/>
+    <w:lsdException w:name="heading 5" w:uiPriority="9" w:semiHidden="1" w:unhideWhenUsed="1" w:qFormat="1"/>
+    <w:lsdException w:name="heading 6" w:uiPriority="9" w:semiHidden="1" w:unhideWhenUsed="1" w:qFormat="1"/>
+    <w:lsdException w:name="heading 7" w:uiPriority="9" w:semiHidden="1" w:unhideWhenUsed="1" w:qFormat="1"/>
+    <w:lsdException w:name="heading 8" w:uiPriority="9" w:semiHidden="1" w:unhideWhenUsed="1" w:qFormat="1"/>
+    <w:lsdException w:name="heading 9" w:uiPriority="9" w:semiHidden="1" w:unhideWhenUsed="1" w:qFormat="1"/>
     <w:lsdException w:name="index 1" w:semiHidden="1" w:unhideWhenUsed="1"/>
     <w:lsdException w:name="index 2" w:semiHidden="1" w:unhideWhenUsed="1"/>
     <w:lsdException w:name="index 3" w:semiHidden="1" w:unhideWhenUsed="1"/>
@@ -6640,22 +6675,22 @@
     <w:lsdException w:name="index 7" w:semiHidden="1" w:unhideWhenUsed="1"/>
     <w:lsdException w:name="index 8" w:semiHidden="1" w:unhideWhenUsed="1"/>
     <w:lsdException w:name="index 9" w:semiHidden="1" w:unhideWhenUsed="1"/>
-    <w:lsdException w:name="toc 1" w:semiHidden="1" w:uiPriority="39" w:unhideWhenUsed="1"/>
-    <w:lsdException w:name="toc 2" w:semiHidden="1" w:uiPriority="39" w:unhideWhenUsed="1"/>
-    <w:lsdException w:name="toc 3" w:semiHidden="1" w:uiPriority="39" w:unhideWhenUsed="1"/>
-    <w:lsdException w:name="toc 4" w:semiHidden="1" w:uiPriority="39" w:unhideWhenUsed="1"/>
-    <w:lsdException w:name="toc 5" w:semiHidden="1" w:uiPriority="39" w:unhideWhenUsed="1"/>
-    <w:lsdException w:name="toc 6" w:semiHidden="1" w:uiPriority="39" w:unhideWhenUsed="1"/>
-    <w:lsdException w:name="toc 7" w:semiHidden="1" w:uiPriority="39" w:unhideWhenUsed="1"/>
-    <w:lsdException w:name="toc 8" w:semiHidden="1" w:uiPriority="39" w:unhideWhenUsed="1"/>
-    <w:lsdException w:name="toc 9" w:semiHidden="1" w:uiPriority="39" w:unhideWhenUsed="1"/>
+    <w:lsdException w:name="toc 1" w:uiPriority="39" w:semiHidden="1" w:unhideWhenUsed="1"/>
+    <w:lsdException w:name="toc 2" w:uiPriority="39" w:semiHidden="1" w:unhideWhenUsed="1"/>
+    <w:lsdException w:name="toc 3" w:uiPriority="39" w:semiHidden="1" w:unhideWhenUsed="1"/>
+    <w:lsdException w:name="toc 4" w:uiPriority="39" w:semiHidden="1" w:unhideWhenUsed="1"/>
+    <w:lsdException w:name="toc 5" w:uiPriority="39" w:semiHidden="1" w:unhideWhenUsed="1"/>
+    <w:lsdException w:name="toc 6" w:uiPriority="39" w:semiHidden="1" w:unhideWhenUsed="1"/>
+    <w:lsdException w:name="toc 7" w:uiPriority="39" w:semiHidden="1" w:unhideWhenUsed="1"/>
+    <w:lsdException w:name="toc 8" w:uiPriority="39" w:semiHidden="1" w:unhideWhenUsed="1"/>
+    <w:lsdException w:name="toc 9" w:uiPriority="39" w:semiHidden="1" w:unhideWhenUsed="1"/>
     <w:lsdException w:name="Normal Indent" w:semiHidden="1" w:unhideWhenUsed="1"/>
     <w:lsdException w:name="footnote text" w:semiHidden="1" w:unhideWhenUsed="1"/>
     <w:lsdException w:name="annotation text" w:semiHidden="1" w:unhideWhenUsed="1"/>
     <w:lsdException w:name="header" w:semiHidden="1" w:unhideWhenUsed="1"/>
     <w:lsdException w:name="footer" w:semiHidden="1" w:unhideWhenUsed="1"/>
     <w:lsdException w:name="index heading" w:semiHidden="1" w:unhideWhenUsed="1"/>
-    <w:lsdException w:name="caption" w:semiHidden="1" w:uiPriority="35" w:unhideWhenUsed="1" w:qFormat="1"/>
+    <w:lsdException w:name="caption" w:uiPriority="35" w:semiHidden="1" w:unhideWhenUsed="1" w:qFormat="1"/>
     <w:lsdException w:name="table of figures" w:semiHidden="1" w:unhideWhenUsed="1"/>
     <w:lsdException w:name="envelope address" w:semiHidden="1" w:unhideWhenUsed="1"/>
     <w:lsdException w:name="envelope return" w:semiHidden="1" w:unhideWhenUsed="1"/>
@@ -6686,7 +6721,7 @@
     <w:lsdException w:name="Title" w:uiPriority="10" w:qFormat="1"/>
     <w:lsdException w:name="Closing" w:semiHidden="1" w:unhideWhenUsed="1"/>
     <w:lsdException w:name="Signature" w:semiHidden="1" w:unhideWhenUsed="1"/>
-    <w:lsdException w:name="Default Paragraph Font" w:semiHidden="1" w:uiPriority="1" w:unhideWhenUsed="1"/>
+    <w:lsdException w:name="Default Paragraph Font" w:uiPriority="1" w:semiHidden="1" w:unhideWhenUsed="1"/>
     <w:lsdException w:name="Body Text" w:semiHidden="1" w:unhideWhenUsed="1"/>
     <w:lsdException w:name="Body Text Indent" w:semiHidden="1" w:unhideWhenUsed="1"/>
     <w:lsdException w:name="List Continue" w:semiHidden="1" w:unhideWhenUsed="1"/>
@@ -6886,8 +6921,8 @@
     <w:lsdException w:name="Subtle Reference" w:uiPriority="31" w:qFormat="1"/>
     <w:lsdException w:name="Intense Reference" w:uiPriority="32" w:qFormat="1"/>
     <w:lsdException w:name="Book Title" w:uiPriority="33" w:qFormat="1"/>
-    <w:lsdException w:name="Bibliography" w:semiHidden="1" w:uiPriority="37" w:unhideWhenUsed="1"/>
-    <w:lsdException w:name="TOC Heading" w:semiHidden="1" w:uiPriority="39" w:unhideWhenUsed="1" w:qFormat="1"/>
+    <w:lsdException w:name="Bibliography" w:uiPriority="37" w:semiHidden="1" w:unhideWhenUsed="1"/>
+    <w:lsdException w:name="TOC Heading" w:uiPriority="39" w:semiHidden="1" w:unhideWhenUsed="1" w:qFormat="1"/>
     <w:lsdException w:name="Plain Table 1" w:uiPriority="41"/>
     <w:lsdException w:name="Plain Table 2" w:uiPriority="42"/>
     <w:lsdException w:name="Plain Table 3" w:uiPriority="43"/>
@@ -6998,7 +7033,7 @@
     <w:lsdException w:name="Unresolved Mention" w:semiHidden="1" w:unhideWhenUsed="1"/>
     <w:lsdException w:name="Smart Link" w:semiHidden="1" w:unhideWhenUsed="1"/>
   </w:latentStyles>
-  <w:style w:type="paragraph" w:default="1" w:styleId="Normal">
+  <w:style w:type="paragraph" w:styleId="Normal" w:default="1">
     <w:name w:val="Normal"/>
     <w:qFormat/>
     <w:rsid w:val="002A6995"/>
@@ -7021,7 +7056,7 @@
       <w:outlineLvl w:val="0"/>
     </w:pPr>
     <w:rPr>
-      <w:rFonts w:asciiTheme="majorHAnsi" w:eastAsiaTheme="majorEastAsia" w:hAnsiTheme="majorHAnsi" w:cstheme="majorBidi"/>
+      <w:rFonts w:asciiTheme="majorHAnsi" w:hAnsiTheme="majorHAnsi" w:eastAsiaTheme="majorEastAsia" w:cstheme="majorBidi"/>
       <w:color w:val="2F5496" w:themeColor="accent1" w:themeShade="BF"/>
       <w:sz w:val="32"/>
       <w:szCs w:val="32"/>
@@ -7043,7 +7078,7 @@
       <w:outlineLvl w:val="1"/>
     </w:pPr>
     <w:rPr>
-      <w:rFonts w:asciiTheme="majorHAnsi" w:eastAsiaTheme="majorEastAsia" w:hAnsiTheme="majorHAnsi" w:cstheme="majorBidi"/>
+      <w:rFonts w:asciiTheme="majorHAnsi" w:hAnsiTheme="majorHAnsi" w:eastAsiaTheme="majorEastAsia" w:cstheme="majorBidi"/>
       <w:color w:val="2F5496" w:themeColor="accent1" w:themeShade="BF"/>
       <w:sz w:val="26"/>
       <w:szCs w:val="26"/>
@@ -7065,18 +7100,18 @@
       <w:outlineLvl w:val="2"/>
     </w:pPr>
     <w:rPr>
-      <w:rFonts w:asciiTheme="majorHAnsi" w:eastAsiaTheme="majorEastAsia" w:hAnsiTheme="majorHAnsi" w:cstheme="majorBidi"/>
+      <w:rFonts w:asciiTheme="majorHAnsi" w:hAnsiTheme="majorHAnsi" w:eastAsiaTheme="majorEastAsia" w:cstheme="majorBidi"/>
       <w:color w:val="1F3763" w:themeColor="accent1" w:themeShade="7F"/>
       <w:sz w:val="24"/>
       <w:szCs w:val="24"/>
     </w:rPr>
   </w:style>
-  <w:style w:type="character" w:default="1" w:styleId="DefaultParagraphFont">
+  <w:style w:type="character" w:styleId="DefaultParagraphFont" w:default="1">
     <w:name w:val="Default Paragraph Font"/>
     <w:uiPriority w:val="1"/>
     <w:unhideWhenUsed/>
   </w:style>
-  <w:style w:type="table" w:default="1" w:styleId="TableNormal">
+  <w:style w:type="table" w:styleId="TableNormal" w:default="1">
     <w:name w:val="Normal Table"/>
     <w:uiPriority w:val="99"/>
     <w:semiHidden/>
@@ -7091,33 +7126,33 @@
       </w:tblCellMar>
     </w:tblPr>
   </w:style>
-  <w:style w:type="numbering" w:default="1" w:styleId="NoList">
+  <w:style w:type="numbering" w:styleId="NoList" w:default="1">
     <w:name w:val="No List"/>
     <w:uiPriority w:val="99"/>
     <w:semiHidden/>
     <w:unhideWhenUsed/>
   </w:style>
-  <w:style w:type="character" w:customStyle="1" w:styleId="Heading1Char">
+  <w:style w:type="character" w:styleId="Heading1Char" w:customStyle="1">
     <w:name w:val="Heading 1 Char"/>
     <w:basedOn w:val="DefaultParagraphFont"/>
     <w:link w:val="Heading1"/>
     <w:uiPriority w:val="9"/>
     <w:rsid w:val="00095F7F"/>
     <w:rPr>
-      <w:rFonts w:asciiTheme="majorHAnsi" w:eastAsiaTheme="majorEastAsia" w:hAnsiTheme="majorHAnsi" w:cstheme="majorBidi"/>
+      <w:rFonts w:asciiTheme="majorHAnsi" w:hAnsiTheme="majorHAnsi" w:eastAsiaTheme="majorEastAsia" w:cstheme="majorBidi"/>
       <w:color w:val="2F5496" w:themeColor="accent1" w:themeShade="BF"/>
       <w:sz w:val="32"/>
       <w:szCs w:val="32"/>
     </w:rPr>
   </w:style>
-  <w:style w:type="character" w:customStyle="1" w:styleId="Heading2Char">
+  <w:style w:type="character" w:styleId="Heading2Char" w:customStyle="1">
     <w:name w:val="Heading 2 Char"/>
     <w:basedOn w:val="DefaultParagraphFont"/>
     <w:link w:val="Heading2"/>
     <w:uiPriority w:val="9"/>
     <w:rsid w:val="003746C5"/>
     <w:rPr>
-      <w:rFonts w:asciiTheme="majorHAnsi" w:eastAsiaTheme="majorEastAsia" w:hAnsiTheme="majorHAnsi" w:cstheme="majorBidi"/>
+      <w:rFonts w:asciiTheme="majorHAnsi" w:hAnsiTheme="majorHAnsi" w:eastAsiaTheme="majorEastAsia" w:cstheme="majorBidi"/>
       <w:color w:val="2F5496" w:themeColor="accent1" w:themeShade="BF"/>
       <w:sz w:val="26"/>
       <w:szCs w:val="26"/>
@@ -7209,12 +7244,12 @@
     </w:rPr>
     <w:tblPr>
       <w:tblBorders>
-        <w:top w:val="single" w:sz="4" w:space="0" w:color="auto"/>
-        <w:left w:val="single" w:sz="4" w:space="0" w:color="auto"/>
-        <w:bottom w:val="single" w:sz="4" w:space="0" w:color="auto"/>
-        <w:right w:val="single" w:sz="4" w:space="0" w:color="auto"/>
-        <w:insideH w:val="single" w:sz="4" w:space="0" w:color="auto"/>
-        <w:insideV w:val="single" w:sz="4" w:space="0" w:color="auto"/>
+        <w:top w:val="single" w:color="auto" w:sz="4" w:space="0"/>
+        <w:left w:val="single" w:color="auto" w:sz="4" w:space="0"/>
+        <w:bottom w:val="single" w:color="auto" w:sz="4" w:space="0"/>
+        <w:right w:val="single" w:color="auto" w:sz="4" w:space="0"/>
+        <w:insideH w:val="single" w:color="auto" w:sz="4" w:space="0"/>
+        <w:insideV w:val="single" w:color="auto" w:sz="4" w:space="0"/>
       </w:tblBorders>
     </w:tblPr>
   </w:style>
@@ -7233,7 +7268,7 @@
       <w:spacing w:after="0" w:line="240" w:lineRule="auto"/>
     </w:pPr>
   </w:style>
-  <w:style w:type="character" w:customStyle="1" w:styleId="HeaderChar">
+  <w:style w:type="character" w:styleId="HeaderChar" w:customStyle="1">
     <w:name w:val="Header Char"/>
     <w:basedOn w:val="DefaultParagraphFont"/>
     <w:link w:val="Header"/>
@@ -7255,7 +7290,7 @@
       <w:spacing w:after="0" w:line="240" w:lineRule="auto"/>
     </w:pPr>
   </w:style>
-  <w:style w:type="character" w:customStyle="1" w:styleId="FooterChar">
+  <w:style w:type="character" w:styleId="FooterChar" w:customStyle="1">
     <w:name w:val="Footer Char"/>
     <w:basedOn w:val="DefaultParagraphFont"/>
     <w:link w:val="Footer"/>
@@ -7289,7 +7324,7 @@
       <w:szCs w:val="20"/>
     </w:rPr>
   </w:style>
-  <w:style w:type="character" w:customStyle="1" w:styleId="CommentTextChar">
+  <w:style w:type="character" w:styleId="CommentTextChar" w:customStyle="1">
     <w:name w:val="Comment Text Char"/>
     <w:basedOn w:val="DefaultParagraphFont"/>
     <w:link w:val="CommentText"/>
@@ -7314,7 +7349,7 @@
       <w:bCs/>
     </w:rPr>
   </w:style>
-  <w:style w:type="character" w:customStyle="1" w:styleId="CommentSubjectChar">
+  <w:style w:type="character" w:styleId="CommentSubjectChar" w:customStyle="1">
     <w:name w:val="Comment Subject Char"/>
     <w:basedOn w:val="CommentTextChar"/>
     <w:link w:val="CommentSubject"/>
@@ -7345,7 +7380,7 @@
       <w:szCs w:val="18"/>
     </w:rPr>
   </w:style>
-  <w:style w:type="character" w:customStyle="1" w:styleId="BalloonTextChar">
+  <w:style w:type="character" w:styleId="BalloonTextChar" w:customStyle="1">
     <w:name w:val="Balloon Text Char"/>
     <w:basedOn w:val="DefaultParagraphFont"/>
     <w:link w:val="BalloonText"/>
@@ -7358,14 +7393,14 @@
       <w:szCs w:val="18"/>
     </w:rPr>
   </w:style>
-  <w:style w:type="character" w:customStyle="1" w:styleId="Heading3Char">
+  <w:style w:type="character" w:styleId="Heading3Char" w:customStyle="1">
     <w:name w:val="Heading 3 Char"/>
     <w:basedOn w:val="DefaultParagraphFont"/>
     <w:link w:val="Heading3"/>
     <w:uiPriority w:val="9"/>
     <w:rsid w:val="00555A8A"/>
     <w:rPr>
-      <w:rFonts w:asciiTheme="majorHAnsi" w:eastAsiaTheme="majorEastAsia" w:hAnsiTheme="majorHAnsi" w:cstheme="majorBidi"/>
+      <w:rFonts w:asciiTheme="majorHAnsi" w:hAnsiTheme="majorHAnsi" w:eastAsiaTheme="majorEastAsia" w:cstheme="majorBidi"/>
       <w:color w:val="1F3763" w:themeColor="accent1" w:themeShade="7F"/>
       <w:sz w:val="24"/>
       <w:szCs w:val="24"/>
@@ -7521,7 +7556,7 @@
       <w:color w:val="808080"/>
     </w:rPr>
   </w:style>
-  <w:style w:type="paragraph" w:customStyle="1" w:styleId="xmsonormal">
+  <w:style w:type="paragraph" w:styleId="xmsonormal" w:customStyle="1">
     <w:name w:val="x_msonormal"/>
     <w:basedOn w:val="Normal"/>
     <w:rsid w:val="00852AD2"/>
@@ -7529,13 +7564,13 @@
       <w:spacing w:before="100" w:beforeAutospacing="1" w:after="100" w:afterAutospacing="1" w:line="240" w:lineRule="auto"/>
     </w:pPr>
     <w:rPr>
-      <w:rFonts w:ascii="Times New Roman" w:eastAsia="Times New Roman" w:hAnsi="Times New Roman" w:cs="Times New Roman"/>
+      <w:rFonts w:ascii="Times New Roman" w:hAnsi="Times New Roman" w:eastAsia="Times New Roman" w:cs="Times New Roman"/>
       <w:sz w:val="24"/>
       <w:szCs w:val="24"/>
       <w:lang w:eastAsia="nl-NL"/>
     </w:rPr>
   </w:style>
-  <w:style w:type="table" w:customStyle="1" w:styleId="Tabelraster1">
+  <w:style w:type="table" w:styleId="Tabelraster1" w:customStyle="1">
     <w:name w:val="Tabelraster1"/>
     <w:basedOn w:val="TableNormal"/>
     <w:next w:val="TableGrid"/>
@@ -7552,12 +7587,12 @@
     </w:rPr>
     <w:tblPr>
       <w:tblBorders>
-        <w:top w:val="single" w:sz="4" w:space="0" w:color="auto"/>
-        <w:left w:val="single" w:sz="4" w:space="0" w:color="auto"/>
-        <w:bottom w:val="single" w:sz="4" w:space="0" w:color="auto"/>
-        <w:right w:val="single" w:sz="4" w:space="0" w:color="auto"/>
-        <w:insideH w:val="single" w:sz="4" w:space="0" w:color="auto"/>
-        <w:insideV w:val="single" w:sz="4" w:space="0" w:color="auto"/>
+        <w:top w:val="single" w:color="auto" w:sz="4" w:space="0"/>
+        <w:left w:val="single" w:color="auto" w:sz="4" w:space="0"/>
+        <w:bottom w:val="single" w:color="auto" w:sz="4" w:space="0"/>
+        <w:right w:val="single" w:color="auto" w:sz="4" w:space="0"/>
+        <w:insideH w:val="single" w:color="auto" w:sz="4" w:space="0"/>
+        <w:insideV w:val="single" w:color="auto" w:sz="4" w:space="0"/>
       </w:tblBorders>
     </w:tblPr>
   </w:style>
